--- a/01 Business Modeling/DD08 Beregn afskrivning.docx
+++ b/01 Business Modeling/DD08 Beregn afskrivning.docx
@@ -23,8 +23,6 @@
         </w:rPr>
         <w:t>Glossary</w:t>
       </w:r>
-      <w:bookmarkStart w:id="0" w:name="_GoBack"/>
-      <w:bookmarkEnd w:id="0"/>
       <w:proofErr w:type="spellEnd"/>
     </w:p>
     <w:p>
@@ -76,17 +74,113 @@
           <w:szCs w:val="24"/>
           <w:shd w:val="clear" w:color="auto" w:fill="FFFFFF"/>
         </w:rPr>
+        <w:t xml:space="preserve"> Bruges til at modregne indtjeningsbidraget, for at udregne resultat før rente.</w:t>
+      </w:r>
+      <w:r>
+        <w:rPr>
+          <w:rFonts w:ascii="Times New Roman" w:hAnsi="Times New Roman" w:cs="Times New Roman"/>
+          <w:i/>
+          <w:iCs/>
+          <w:color w:val="222222"/>
+          <w:sz w:val="24"/>
+          <w:szCs w:val="24"/>
+          <w:shd w:val="clear" w:color="auto" w:fill="FFFFFF"/>
+        </w:rPr>
         <w:t xml:space="preserve"> </w:t>
       </w:r>
       <w:r>
         <w:rPr>
           <w:rFonts w:ascii="Times New Roman" w:hAnsi="Times New Roman" w:cs="Times New Roman"/>
-          <w:color w:val="222222"/>
-          <w:sz w:val="24"/>
-          <w:szCs w:val="24"/>
-          <w:shd w:val="clear" w:color="auto" w:fill="FFFFFF"/>
-        </w:rPr>
-        <w:t>Bruges til at modregne indtjeningsbidraget, for at udregne resultat før rente.</w:t>
+          <w:i/>
+          <w:iCs/>
+          <w:color w:val="222222"/>
+          <w:sz w:val="24"/>
+          <w:szCs w:val="24"/>
+          <w:shd w:val="clear" w:color="auto" w:fill="FFFFFF"/>
+        </w:rPr>
+        <w:t>–</w:t>
+      </w:r>
+      <w:r>
+        <w:rPr>
+          <w:rFonts w:ascii="Times New Roman" w:hAnsi="Times New Roman" w:cs="Times New Roman"/>
+          <w:i/>
+          <w:iCs/>
+          <w:color w:val="222222"/>
+          <w:sz w:val="24"/>
+          <w:szCs w:val="24"/>
+          <w:shd w:val="clear" w:color="auto" w:fill="FFFFFF"/>
+        </w:rPr>
+        <w:t xml:space="preserve"> </w:t>
+      </w:r>
+      <w:r>
+        <w:rPr>
+          <w:rFonts w:ascii="Times New Roman" w:hAnsi="Times New Roman" w:cs="Times New Roman"/>
+          <w:color w:val="222222"/>
+          <w:sz w:val="24"/>
+          <w:szCs w:val="24"/>
+          <w:shd w:val="clear" w:color="auto" w:fill="FFFFFF"/>
+        </w:rPr>
+        <w:t xml:space="preserve">En </w:t>
+      </w:r>
+      <w:r>
+        <w:rPr>
+          <w:rFonts w:ascii="Times New Roman" w:hAnsi="Times New Roman" w:cs="Times New Roman"/>
+          <w:color w:val="222222"/>
+          <w:sz w:val="24"/>
+          <w:szCs w:val="24"/>
+          <w:shd w:val="clear" w:color="auto" w:fill="FFFFFF"/>
+        </w:rPr>
+        <w:t>minusværdi</w:t>
+      </w:r>
+      <w:r>
+        <w:rPr>
+          <w:rFonts w:ascii="Times New Roman" w:hAnsi="Times New Roman" w:cs="Times New Roman"/>
+          <w:color w:val="222222"/>
+          <w:sz w:val="24"/>
+          <w:szCs w:val="24"/>
+          <w:shd w:val="clear" w:color="auto" w:fill="FFFFFF"/>
+        </w:rPr>
+        <w:t xml:space="preserve"> som </w:t>
+      </w:r>
+      <w:r>
+        <w:rPr>
+          <w:rFonts w:ascii="Times New Roman" w:hAnsi="Times New Roman" w:cs="Times New Roman"/>
+          <w:color w:val="222222"/>
+          <w:sz w:val="24"/>
+          <w:szCs w:val="24"/>
+          <w:shd w:val="clear" w:color="auto" w:fill="FFFFFF"/>
+        </w:rPr>
+        <w:t>tr</w:t>
+      </w:r>
+      <w:r>
+        <w:rPr>
+          <w:rFonts w:ascii="Times New Roman" w:hAnsi="Times New Roman" w:cs="Times New Roman"/>
+          <w:color w:val="222222"/>
+          <w:sz w:val="24"/>
+          <w:szCs w:val="24"/>
+          <w:shd w:val="clear" w:color="auto" w:fill="FFFFFF"/>
+        </w:rPr>
+        <w:t>æ</w:t>
+      </w:r>
+      <w:r>
+        <w:rPr>
+          <w:rFonts w:ascii="Times New Roman" w:hAnsi="Times New Roman" w:cs="Times New Roman"/>
+          <w:color w:val="222222"/>
+          <w:sz w:val="24"/>
+          <w:szCs w:val="24"/>
+          <w:shd w:val="clear" w:color="auto" w:fill="FFFFFF"/>
+        </w:rPr>
+        <w:t>kkes fra Resultat før rente</w:t>
+      </w:r>
+      <w:r>
+        <w:rPr>
+          <w:rFonts w:ascii="Times New Roman" w:hAnsi="Times New Roman" w:cs="Times New Roman"/>
+          <w:color w:val="222222"/>
+          <w:sz w:val="24"/>
+          <w:szCs w:val="24"/>
+          <w:shd w:val="clear" w:color="auto" w:fill="FFFFFF"/>
+        </w:rPr>
+        <w:t>.</w:t>
       </w:r>
     </w:p>
     <w:p>
@@ -99,28 +193,6 @@
           <w:shd w:val="clear" w:color="auto" w:fill="FFFFFF"/>
         </w:rPr>
       </w:pPr>
-      <w:r>
-        <w:rPr>
-          <w:rFonts w:ascii="Times New Roman" w:hAnsi="Times New Roman" w:cs="Times New Roman"/>
-          <w:i/>
-          <w:iCs/>
-          <w:color w:val="222222"/>
-          <w:sz w:val="24"/>
-          <w:szCs w:val="24"/>
-          <w:shd w:val="clear" w:color="auto" w:fill="FFFFFF"/>
-        </w:rPr>
-        <w:t xml:space="preserve">Afskrivningsmetode – </w:t>
-      </w:r>
-      <w:r>
-        <w:rPr>
-          <w:rFonts w:ascii="Times New Roman" w:hAnsi="Times New Roman" w:cs="Times New Roman"/>
-          <w:color w:val="222222"/>
-          <w:sz w:val="24"/>
-          <w:szCs w:val="24"/>
-          <w:shd w:val="clear" w:color="auto" w:fill="FFFFFF"/>
-        </w:rPr>
-        <w:t xml:space="preserve">Der findes 3 metoder til afskrivning: Lineær afskrivning, saldo afskrivning og straksafskrivning. </w:t>
-      </w:r>
     </w:p>
     <w:p>
       <w:pPr>
@@ -142,17 +214,17 @@
           <w:szCs w:val="24"/>
           <w:shd w:val="clear" w:color="auto" w:fill="FFFFFF"/>
         </w:rPr>
-        <w:t xml:space="preserve">Anskaffelsesværdi – </w:t>
-      </w:r>
-      <w:r>
-        <w:rPr>
-          <w:rFonts w:ascii="Times New Roman" w:hAnsi="Times New Roman" w:cs="Times New Roman"/>
-          <w:color w:val="222222"/>
-          <w:sz w:val="24"/>
-          <w:szCs w:val="24"/>
-          <w:shd w:val="clear" w:color="auto" w:fill="FFFFFF"/>
-        </w:rPr>
-        <w:t>Anskaffelsesværdien er indkøbsprisen betalt for at anskaffe et aktiv.</w:t>
+        <w:t xml:space="preserve">Afskrivningsmetode – </w:t>
+      </w:r>
+      <w:r>
+        <w:rPr>
+          <w:rFonts w:ascii="Times New Roman" w:hAnsi="Times New Roman" w:cs="Times New Roman"/>
+          <w:color w:val="222222"/>
+          <w:sz w:val="24"/>
+          <w:szCs w:val="24"/>
+          <w:shd w:val="clear" w:color="auto" w:fill="FFFFFF"/>
+        </w:rPr>
+        <w:t>en metode der bestemmer hvilken slags formler en afskrivning bruger</w:t>
       </w:r>
     </w:p>
     <w:p>
@@ -175,17 +247,83 @@
           <w:szCs w:val="24"/>
           <w:shd w:val="clear" w:color="auto" w:fill="FFFFFF"/>
         </w:rPr>
-        <w:t xml:space="preserve">Lineær afskrivning </w:t>
-      </w:r>
-      <w:r>
-        <w:rPr>
-          <w:rFonts w:ascii="Times New Roman" w:hAnsi="Times New Roman" w:cs="Times New Roman"/>
-          <w:color w:val="222222"/>
-          <w:sz w:val="24"/>
-          <w:szCs w:val="24"/>
-          <w:shd w:val="clear" w:color="auto" w:fill="FFFFFF"/>
-        </w:rPr>
-        <w:t>– Udregnes ved at tage købspris / antal år.</w:t>
+        <w:t xml:space="preserve">– </w:t>
+      </w:r>
+      <w:r>
+        <w:rPr>
+          <w:rFonts w:ascii="Times New Roman" w:hAnsi="Times New Roman" w:cs="Times New Roman"/>
+          <w:color w:val="222222"/>
+          <w:sz w:val="24"/>
+          <w:szCs w:val="24"/>
+          <w:shd w:val="clear" w:color="auto" w:fill="FFFFFF"/>
+        </w:rPr>
+        <w:t xml:space="preserve">Der findes 3 metoder til afskrivning: </w:t>
+      </w:r>
+      <w:r>
+        <w:rPr>
+          <w:rFonts w:ascii="Times New Roman" w:hAnsi="Times New Roman" w:cs="Times New Roman"/>
+          <w:i/>
+          <w:iCs/>
+          <w:color w:val="222222"/>
+          <w:sz w:val="24"/>
+          <w:szCs w:val="24"/>
+          <w:shd w:val="clear" w:color="auto" w:fill="FFFFFF"/>
+        </w:rPr>
+        <w:t>Lineær afskrivning</w:t>
+      </w:r>
+      <w:r>
+        <w:rPr>
+          <w:rFonts w:ascii="Times New Roman" w:hAnsi="Times New Roman" w:cs="Times New Roman"/>
+          <w:color w:val="222222"/>
+          <w:sz w:val="24"/>
+          <w:szCs w:val="24"/>
+          <w:shd w:val="clear" w:color="auto" w:fill="FFFFFF"/>
+        </w:rPr>
+        <w:t xml:space="preserve">, </w:t>
+      </w:r>
+      <w:r>
+        <w:rPr>
+          <w:rFonts w:ascii="Times New Roman" w:hAnsi="Times New Roman" w:cs="Times New Roman"/>
+          <w:i/>
+          <w:iCs/>
+          <w:color w:val="222222"/>
+          <w:sz w:val="24"/>
+          <w:szCs w:val="24"/>
+          <w:shd w:val="clear" w:color="auto" w:fill="FFFFFF"/>
+        </w:rPr>
+        <w:t>Saldo afskrivning</w:t>
+      </w:r>
+      <w:r>
+        <w:rPr>
+          <w:rFonts w:ascii="Times New Roman" w:hAnsi="Times New Roman" w:cs="Times New Roman"/>
+          <w:color w:val="222222"/>
+          <w:sz w:val="24"/>
+          <w:szCs w:val="24"/>
+          <w:shd w:val="clear" w:color="auto" w:fill="FFFFFF"/>
+        </w:rPr>
+        <w:t xml:space="preserve"> og </w:t>
+      </w:r>
+      <w:r>
+        <w:rPr>
+          <w:rFonts w:ascii="Times New Roman" w:hAnsi="Times New Roman" w:cs="Times New Roman"/>
+          <w:i/>
+          <w:iCs/>
+          <w:color w:val="222222"/>
+          <w:sz w:val="24"/>
+          <w:szCs w:val="24"/>
+          <w:shd w:val="clear" w:color="auto" w:fill="FFFFFF"/>
+        </w:rPr>
+        <w:t>Straksafskrivning</w:t>
+      </w:r>
+      <w:r>
+        <w:rPr>
+          <w:rFonts w:ascii="Times New Roman" w:hAnsi="Times New Roman" w:cs="Times New Roman"/>
+          <w:color w:val="222222"/>
+          <w:sz w:val="24"/>
+          <w:szCs w:val="24"/>
+          <w:shd w:val="clear" w:color="auto" w:fill="FFFFFF"/>
+        </w:rPr>
+        <w:t xml:space="preserve">. </w:t>
       </w:r>
     </w:p>
     <w:p>
@@ -198,28 +336,6 @@
           <w:shd w:val="clear" w:color="auto" w:fill="FFFFFF"/>
         </w:rPr>
       </w:pPr>
-      <w:r>
-        <w:rPr>
-          <w:rFonts w:ascii="Times New Roman" w:hAnsi="Times New Roman" w:cs="Times New Roman"/>
-          <w:i/>
-          <w:iCs/>
-          <w:color w:val="222222"/>
-          <w:sz w:val="24"/>
-          <w:szCs w:val="24"/>
-          <w:shd w:val="clear" w:color="auto" w:fill="FFFFFF"/>
-        </w:rPr>
-        <w:t>Saldo afskrivning</w:t>
-      </w:r>
-      <w:r>
-        <w:rPr>
-          <w:rFonts w:ascii="Times New Roman" w:hAnsi="Times New Roman" w:cs="Times New Roman"/>
-          <w:color w:val="222222"/>
-          <w:sz w:val="24"/>
-          <w:szCs w:val="24"/>
-          <w:shd w:val="clear" w:color="auto" w:fill="FFFFFF"/>
-        </w:rPr>
-        <w:t xml:space="preserve"> – Procentuel afskrivning som bestemmes af (HØK).</w:t>
-      </w:r>
     </w:p>
     <w:p>
       <w:pPr>
@@ -241,17 +357,103 @@
           <w:szCs w:val="24"/>
           <w:shd w:val="clear" w:color="auto" w:fill="FFFFFF"/>
         </w:rPr>
-        <w:t xml:space="preserve">Skrapværdi – </w:t>
-      </w:r>
-      <w:r>
-        <w:rPr>
-          <w:rFonts w:ascii="Times New Roman" w:hAnsi="Times New Roman" w:cs="Times New Roman"/>
-          <w:color w:val="222222"/>
-          <w:sz w:val="24"/>
-          <w:szCs w:val="24"/>
-          <w:shd w:val="clear" w:color="auto" w:fill="FFFFFF"/>
-        </w:rPr>
-        <w:t>Skrapværdien er den mindste værdi et aktiv har ved salg afhængigt af markedet, og vurderes objektivt. Udregnes ved at tage anskaffelsesværdien – skrapværdi/antal enheder.</w:t>
+        <w:t xml:space="preserve">Lineær afskrivning </w:t>
+      </w:r>
+      <w:r>
+        <w:rPr>
+          <w:rFonts w:ascii="Times New Roman" w:hAnsi="Times New Roman" w:cs="Times New Roman"/>
+          <w:color w:val="222222"/>
+          <w:sz w:val="24"/>
+          <w:szCs w:val="24"/>
+          <w:shd w:val="clear" w:color="auto" w:fill="FFFFFF"/>
+        </w:rPr>
+        <w:t>– Udregnes ved at tage købspris</w:t>
+      </w:r>
+      <w:r>
+        <w:rPr>
+          <w:rFonts w:ascii="Times New Roman" w:hAnsi="Times New Roman" w:cs="Times New Roman"/>
+          <w:color w:val="222222"/>
+          <w:sz w:val="24"/>
+          <w:szCs w:val="24"/>
+          <w:shd w:val="clear" w:color="auto" w:fill="FFFFFF"/>
+        </w:rPr>
+        <w:t xml:space="preserve"> </w:t>
+      </w:r>
+      <w:r>
+        <w:rPr>
+          <w:rFonts w:ascii="Times New Roman" w:hAnsi="Times New Roman" w:cs="Times New Roman"/>
+          <w:color w:val="222222"/>
+          <w:sz w:val="24"/>
+          <w:szCs w:val="24"/>
+          <w:shd w:val="clear" w:color="auto" w:fill="FFFFFF"/>
+        </w:rPr>
+        <w:t>/ antal år.</w:t>
+      </w:r>
+      <w:r>
+        <w:rPr>
+          <w:rFonts w:ascii="Times New Roman" w:hAnsi="Times New Roman" w:cs="Times New Roman"/>
+          <w:color w:val="222222"/>
+          <w:sz w:val="24"/>
+          <w:szCs w:val="24"/>
+          <w:shd w:val="clear" w:color="auto" w:fill="FFFFFF"/>
+        </w:rPr>
+        <w:t xml:space="preserve"> </w:t>
+      </w:r>
+      <w:r>
+        <w:rPr>
+          <w:rFonts w:ascii="Times New Roman" w:hAnsi="Times New Roman" w:cs="Times New Roman"/>
+          <w:i/>
+          <w:iCs/>
+          <w:color w:val="222222"/>
+          <w:sz w:val="24"/>
+          <w:szCs w:val="24"/>
+          <w:shd w:val="clear" w:color="auto" w:fill="FFFFFF"/>
+        </w:rPr>
+        <w:t>–</w:t>
+      </w:r>
+      <w:r>
+        <w:rPr>
+          <w:rFonts w:ascii="Times New Roman" w:hAnsi="Times New Roman" w:cs="Times New Roman"/>
+          <w:i/>
+          <w:iCs/>
+          <w:color w:val="222222"/>
+          <w:sz w:val="24"/>
+          <w:szCs w:val="24"/>
+          <w:shd w:val="clear" w:color="auto" w:fill="FFFFFF"/>
+        </w:rPr>
+        <w:t xml:space="preserve"> </w:t>
+      </w:r>
+      <w:r>
+        <w:rPr>
+          <w:rFonts w:ascii="Times New Roman" w:hAnsi="Times New Roman" w:cs="Times New Roman"/>
+          <w:color w:val="222222"/>
+          <w:sz w:val="24"/>
+          <w:szCs w:val="24"/>
+          <w:shd w:val="clear" w:color="auto" w:fill="FFFFFF"/>
+        </w:rPr>
+        <w:t>er en afskrivnings metode, hvor man fratrækker lige store beløb hvert år, over en årrække</w:t>
+      </w:r>
+      <w:r>
+        <w:rPr>
+          <w:rFonts w:ascii="Times New Roman" w:hAnsi="Times New Roman" w:cs="Times New Roman"/>
+          <w:color w:val="222222"/>
+          <w:sz w:val="24"/>
+          <w:szCs w:val="24"/>
+          <w:shd w:val="clear" w:color="auto" w:fill="FFFFFF"/>
+        </w:rPr>
+        <w:t xml:space="preserve">, indtil man f.eks. bruger </w:t>
+      </w:r>
+      <w:r>
+        <w:rPr>
+          <w:rFonts w:ascii="Times New Roman" w:hAnsi="Times New Roman" w:cs="Times New Roman"/>
+          <w:i/>
+          <w:iCs/>
+          <w:color w:val="222222"/>
+          <w:sz w:val="24"/>
+          <w:szCs w:val="24"/>
+          <w:shd w:val="clear" w:color="auto" w:fill="FFFFFF"/>
+        </w:rPr>
+        <w:t>Straksafskrivning</w:t>
       </w:r>
     </w:p>
     <w:p>
@@ -264,41 +466,344 @@
           <w:shd w:val="clear" w:color="auto" w:fill="FFFFFF"/>
         </w:rPr>
       </w:pPr>
-      <w:r>
-        <w:rPr>
-          <w:rFonts w:ascii="Times New Roman" w:hAnsi="Times New Roman" w:cs="Times New Roman"/>
-          <w:i/>
-          <w:iCs/>
-          <w:color w:val="222222"/>
-          <w:sz w:val="24"/>
-          <w:szCs w:val="24"/>
-          <w:shd w:val="clear" w:color="auto" w:fill="FFFFFF"/>
-        </w:rPr>
-        <w:t>Straksafskrivning</w:t>
-      </w:r>
-      <w:r>
-        <w:rPr>
-          <w:rFonts w:ascii="Times New Roman" w:hAnsi="Times New Roman" w:cs="Times New Roman"/>
-          <w:color w:val="222222"/>
-          <w:sz w:val="24"/>
-          <w:szCs w:val="24"/>
-          <w:shd w:val="clear" w:color="auto" w:fill="FFFFFF"/>
-        </w:rPr>
-        <w:t xml:space="preserve"> – Er et fastreguleret sats med en fast maksværdi, der evt. reguleres på årsbasis. I vores tilfælde 13.800kr. </w:t>
-      </w:r>
     </w:p>
     <w:p>
       <w:pPr>
         <w:rPr>
           <w:rFonts w:ascii="Times New Roman" w:hAnsi="Times New Roman" w:cs="Times New Roman"/>
-          <w:i/>
-          <w:iCs/>
-          <w:color w:val="222222"/>
-          <w:sz w:val="24"/>
-          <w:szCs w:val="24"/>
-          <w:shd w:val="clear" w:color="auto" w:fill="FFFFFF"/>
-        </w:rPr>
-      </w:pPr>
+          <w:color w:val="222222"/>
+          <w:sz w:val="24"/>
+          <w:szCs w:val="24"/>
+          <w:shd w:val="clear" w:color="auto" w:fill="FFFFFF"/>
+        </w:rPr>
+      </w:pPr>
+      <w:r>
+        <w:rPr>
+          <w:rFonts w:ascii="Times New Roman" w:hAnsi="Times New Roman" w:cs="Times New Roman"/>
+          <w:i/>
+          <w:iCs/>
+          <w:color w:val="222222"/>
+          <w:sz w:val="24"/>
+          <w:szCs w:val="24"/>
+          <w:shd w:val="clear" w:color="auto" w:fill="FFFFFF"/>
+        </w:rPr>
+        <w:t>Saldo afskrivning</w:t>
+      </w:r>
+      <w:r>
+        <w:rPr>
+          <w:rFonts w:ascii="Times New Roman" w:hAnsi="Times New Roman" w:cs="Times New Roman"/>
+          <w:color w:val="222222"/>
+          <w:sz w:val="24"/>
+          <w:szCs w:val="24"/>
+          <w:shd w:val="clear" w:color="auto" w:fill="FFFFFF"/>
+        </w:rPr>
+        <w:t xml:space="preserve"> –</w:t>
+      </w:r>
+      <w:r>
+        <w:rPr>
+          <w:rFonts w:ascii="Times New Roman" w:hAnsi="Times New Roman" w:cs="Times New Roman"/>
+          <w:color w:val="222222"/>
+          <w:sz w:val="24"/>
+          <w:szCs w:val="24"/>
+          <w:shd w:val="clear" w:color="auto" w:fill="FFFFFF"/>
+        </w:rPr>
+        <w:t xml:space="preserve"> en </w:t>
+      </w:r>
+      <w:r>
+        <w:rPr>
+          <w:rFonts w:ascii="Times New Roman" w:hAnsi="Times New Roman" w:cs="Times New Roman"/>
+          <w:color w:val="222222"/>
+          <w:sz w:val="24"/>
+          <w:szCs w:val="24"/>
+          <w:shd w:val="clear" w:color="auto" w:fill="FFFFFF"/>
+        </w:rPr>
+        <w:t>Procentuel afskrivning som bestemmes af (HØK).</w:t>
+      </w:r>
+      <w:r>
+        <w:rPr>
+          <w:rFonts w:ascii="Times New Roman" w:hAnsi="Times New Roman" w:cs="Times New Roman"/>
+          <w:color w:val="222222"/>
+          <w:sz w:val="24"/>
+          <w:szCs w:val="24"/>
+          <w:shd w:val="clear" w:color="auto" w:fill="FFFFFF"/>
+        </w:rPr>
+        <w:t xml:space="preserve"> </w:t>
+      </w:r>
+      <w:r>
+        <w:rPr>
+          <w:rFonts w:ascii="Times New Roman" w:hAnsi="Times New Roman" w:cs="Times New Roman"/>
+          <w:i/>
+          <w:iCs/>
+          <w:color w:val="222222"/>
+          <w:sz w:val="24"/>
+          <w:szCs w:val="24"/>
+          <w:shd w:val="clear" w:color="auto" w:fill="FFFFFF"/>
+        </w:rPr>
+        <w:t>–</w:t>
+      </w:r>
+      <w:r>
+        <w:rPr>
+          <w:rFonts w:ascii="Times New Roman" w:hAnsi="Times New Roman" w:cs="Times New Roman"/>
+          <w:i/>
+          <w:iCs/>
+          <w:color w:val="222222"/>
+          <w:sz w:val="24"/>
+          <w:szCs w:val="24"/>
+          <w:shd w:val="clear" w:color="auto" w:fill="FFFFFF"/>
+        </w:rPr>
+        <w:t xml:space="preserve"> </w:t>
+      </w:r>
+      <w:r>
+        <w:rPr>
+          <w:rFonts w:ascii="Times New Roman" w:hAnsi="Times New Roman" w:cs="Times New Roman"/>
+          <w:color w:val="222222"/>
+          <w:sz w:val="24"/>
+          <w:szCs w:val="24"/>
+          <w:shd w:val="clear" w:color="auto" w:fill="FFFFFF"/>
+        </w:rPr>
+        <w:t>er en afskrivnings metode der tager forbehold til at værdien falder mest det første år og mindre de kommende år. Det vil sige at hvis man vil afskrive 30% af 100.000 kr. vil der i første år være afskrevet 30.000 kr. men næste år</w:t>
+      </w:r>
+      <w:r>
+        <w:rPr>
+          <w:rFonts w:ascii="Times New Roman" w:hAnsi="Times New Roman" w:cs="Times New Roman"/>
+          <w:color w:val="222222"/>
+          <w:sz w:val="24"/>
+          <w:szCs w:val="24"/>
+          <w:shd w:val="clear" w:color="auto" w:fill="FFFFFF"/>
+        </w:rPr>
+        <w:t xml:space="preserve"> til 30% være</w:t>
+      </w:r>
+      <w:r>
+        <w:rPr>
+          <w:rFonts w:ascii="Times New Roman" w:hAnsi="Times New Roman" w:cs="Times New Roman"/>
+          <w:color w:val="222222"/>
+          <w:sz w:val="24"/>
+          <w:szCs w:val="24"/>
+          <w:shd w:val="clear" w:color="auto" w:fill="FFFFFF"/>
+        </w:rPr>
+        <w:t xml:space="preserve"> 21.000 kr. </w:t>
+      </w:r>
+    </w:p>
+    <w:p>
+      <w:pPr>
+        <w:rPr>
+          <w:rFonts w:ascii="Times New Roman" w:hAnsi="Times New Roman" w:cs="Times New Roman"/>
+          <w:color w:val="222222"/>
+          <w:sz w:val="24"/>
+          <w:szCs w:val="24"/>
+          <w:shd w:val="clear" w:color="auto" w:fill="FFFFFF"/>
+        </w:rPr>
+      </w:pPr>
+    </w:p>
+    <w:p>
+      <w:pPr>
+        <w:rPr>
+          <w:rFonts w:ascii="Times New Roman" w:hAnsi="Times New Roman" w:cs="Times New Roman"/>
+          <w:color w:val="222222"/>
+          <w:sz w:val="24"/>
+          <w:szCs w:val="24"/>
+          <w:shd w:val="clear" w:color="auto" w:fill="FFFFFF"/>
+        </w:rPr>
+      </w:pPr>
+      <w:r>
+        <w:rPr>
+          <w:rFonts w:ascii="Times New Roman" w:hAnsi="Times New Roman" w:cs="Times New Roman"/>
+          <w:i/>
+          <w:iCs/>
+          <w:color w:val="222222"/>
+          <w:sz w:val="24"/>
+          <w:szCs w:val="24"/>
+          <w:shd w:val="clear" w:color="auto" w:fill="FFFFFF"/>
+        </w:rPr>
+        <w:t>Straksafskrivning</w:t>
+      </w:r>
+      <w:r>
+        <w:rPr>
+          <w:rFonts w:ascii="Times New Roman" w:hAnsi="Times New Roman" w:cs="Times New Roman"/>
+          <w:color w:val="222222"/>
+          <w:sz w:val="24"/>
+          <w:szCs w:val="24"/>
+          <w:shd w:val="clear" w:color="auto" w:fill="FFFFFF"/>
+        </w:rPr>
+        <w:t xml:space="preserve"> – Er et fastreguleret sats med en fast maksværdi, der evt. reguleres på årsbasis. I vores tilfælde 13.800kr.</w:t>
+      </w:r>
+      <w:r>
+        <w:rPr>
+          <w:rFonts w:ascii="Times New Roman" w:hAnsi="Times New Roman" w:cs="Times New Roman"/>
+          <w:color w:val="222222"/>
+          <w:sz w:val="24"/>
+          <w:szCs w:val="24"/>
+          <w:shd w:val="clear" w:color="auto" w:fill="FFFFFF"/>
+        </w:rPr>
+        <w:t xml:space="preserve"> så det under kan afskrives på engang</w:t>
+      </w:r>
+      <w:r>
+        <w:rPr>
+          <w:rFonts w:ascii="Times New Roman" w:hAnsi="Times New Roman" w:cs="Times New Roman"/>
+          <w:color w:val="222222"/>
+          <w:sz w:val="24"/>
+          <w:szCs w:val="24"/>
+          <w:shd w:val="clear" w:color="auto" w:fill="FFFFFF"/>
+        </w:rPr>
+        <w:t xml:space="preserve"> </w:t>
+      </w:r>
+      <w:r>
+        <w:rPr>
+          <w:rFonts w:ascii="Times New Roman" w:hAnsi="Times New Roman" w:cs="Times New Roman"/>
+          <w:i/>
+          <w:iCs/>
+          <w:color w:val="222222"/>
+          <w:sz w:val="24"/>
+          <w:szCs w:val="24"/>
+          <w:shd w:val="clear" w:color="auto" w:fill="FFFFFF"/>
+        </w:rPr>
+        <w:t>–</w:t>
+      </w:r>
+      <w:r>
+        <w:rPr>
+          <w:rFonts w:ascii="Times New Roman" w:hAnsi="Times New Roman" w:cs="Times New Roman"/>
+          <w:i/>
+          <w:iCs/>
+          <w:color w:val="222222"/>
+          <w:sz w:val="24"/>
+          <w:szCs w:val="24"/>
+          <w:shd w:val="clear" w:color="auto" w:fill="FFFFFF"/>
+        </w:rPr>
+        <w:t xml:space="preserve"> </w:t>
+      </w:r>
+      <w:r>
+        <w:rPr>
+          <w:rFonts w:ascii="Times New Roman" w:hAnsi="Times New Roman" w:cs="Times New Roman"/>
+          <w:color w:val="222222"/>
+          <w:sz w:val="24"/>
+          <w:szCs w:val="24"/>
+          <w:shd w:val="clear" w:color="auto" w:fill="FFFFFF"/>
+        </w:rPr>
+        <w:t>udregnes om det er tilladt ved at tage aktivet – 13.800. hvis resultatet er i minus er det tilladt</w:t>
+      </w:r>
+    </w:p>
+    <w:p>
+      <w:pPr>
+        <w:rPr>
+          <w:rFonts w:ascii="Times New Roman" w:hAnsi="Times New Roman" w:cs="Times New Roman"/>
+          <w:color w:val="222222"/>
+          <w:sz w:val="24"/>
+          <w:szCs w:val="24"/>
+          <w:shd w:val="clear" w:color="auto" w:fill="FFFFFF"/>
+        </w:rPr>
+      </w:pPr>
+      <w:r>
+        <w:rPr>
+          <w:rFonts w:ascii="Times New Roman" w:hAnsi="Times New Roman" w:cs="Times New Roman"/>
+          <w:color w:val="222222"/>
+          <w:sz w:val="24"/>
+          <w:szCs w:val="24"/>
+          <w:shd w:val="clear" w:color="auto" w:fill="FFFFFF"/>
+        </w:rPr>
+        <w:t xml:space="preserve"> </w:t>
+      </w:r>
+    </w:p>
+    <w:p>
+      <w:pPr>
+        <w:rPr>
+          <w:rFonts w:ascii="Times New Roman" w:hAnsi="Times New Roman" w:cs="Times New Roman"/>
+          <w:color w:val="222222"/>
+          <w:sz w:val="24"/>
+          <w:szCs w:val="24"/>
+          <w:shd w:val="clear" w:color="auto" w:fill="FFFFFF"/>
+        </w:rPr>
+      </w:pPr>
+      <w:r>
+        <w:rPr>
+          <w:rFonts w:ascii="Times New Roman" w:hAnsi="Times New Roman" w:cs="Times New Roman"/>
+          <w:i/>
+          <w:iCs/>
+          <w:color w:val="222222"/>
+          <w:sz w:val="24"/>
+          <w:szCs w:val="24"/>
+          <w:shd w:val="clear" w:color="auto" w:fill="FFFFFF"/>
+        </w:rPr>
+        <w:t xml:space="preserve">Anskaffelsesværdi – </w:t>
+      </w:r>
+      <w:r>
+        <w:rPr>
+          <w:rFonts w:ascii="Times New Roman" w:hAnsi="Times New Roman" w:cs="Times New Roman"/>
+          <w:color w:val="222222"/>
+          <w:sz w:val="24"/>
+          <w:szCs w:val="24"/>
+          <w:shd w:val="clear" w:color="auto" w:fill="FFFFFF"/>
+        </w:rPr>
+        <w:t>Anskaffelsesværdien er indkøbsprisen betalt for at anskaffe et aktiv.</w:t>
+      </w:r>
+      <w:r>
+        <w:rPr>
+          <w:rFonts w:ascii="Times New Roman" w:hAnsi="Times New Roman" w:cs="Times New Roman"/>
+          <w:color w:val="222222"/>
+          <w:sz w:val="24"/>
+          <w:szCs w:val="24"/>
+          <w:shd w:val="clear" w:color="auto" w:fill="FFFFFF"/>
+        </w:rPr>
+        <w:t xml:space="preserve"> </w:t>
+      </w:r>
+    </w:p>
+    <w:p>
+      <w:pPr>
+        <w:rPr>
+          <w:rFonts w:ascii="Times New Roman" w:hAnsi="Times New Roman" w:cs="Times New Roman"/>
+          <w:color w:val="222222"/>
+          <w:sz w:val="24"/>
+          <w:szCs w:val="24"/>
+          <w:shd w:val="clear" w:color="auto" w:fill="FFFFFF"/>
+        </w:rPr>
+      </w:pPr>
+    </w:p>
+    <w:p>
+      <w:pPr>
+        <w:rPr>
+          <w:rFonts w:ascii="Times New Roman" w:hAnsi="Times New Roman" w:cs="Times New Roman"/>
+          <w:color w:val="222222"/>
+          <w:sz w:val="24"/>
+          <w:szCs w:val="24"/>
+          <w:shd w:val="clear" w:color="auto" w:fill="FFFFFF"/>
+        </w:rPr>
+      </w:pPr>
+      <w:r>
+        <w:rPr>
+          <w:rFonts w:ascii="Times New Roman" w:hAnsi="Times New Roman" w:cs="Times New Roman"/>
+          <w:i/>
+          <w:iCs/>
+          <w:color w:val="222222"/>
+          <w:sz w:val="24"/>
+          <w:szCs w:val="24"/>
+          <w:shd w:val="clear" w:color="auto" w:fill="FFFFFF"/>
+        </w:rPr>
+        <w:t xml:space="preserve">Skrapværdi – </w:t>
+      </w:r>
+      <w:r>
+        <w:rPr>
+          <w:rFonts w:ascii="Times New Roman" w:hAnsi="Times New Roman" w:cs="Times New Roman"/>
+          <w:color w:val="222222"/>
+          <w:sz w:val="24"/>
+          <w:szCs w:val="24"/>
+          <w:shd w:val="clear" w:color="auto" w:fill="FFFFFF"/>
+        </w:rPr>
+        <w:t>Skrapværdien er den mindste værdi et aktiv har ved salg afhængigt af markedet, og vurderes objektivt. Udregnes ved at tage anskaffelsesværdien – skrapværdi/antal enheder.</w:t>
+      </w:r>
+    </w:p>
+    <w:p>
+      <w:pPr>
+        <w:rPr>
+          <w:rFonts w:ascii="Times New Roman" w:hAnsi="Times New Roman" w:cs="Times New Roman"/>
+          <w:i/>
+          <w:iCs/>
+          <w:color w:val="222222"/>
+          <w:sz w:val="24"/>
+          <w:szCs w:val="24"/>
+          <w:shd w:val="clear" w:color="auto" w:fill="FFFFFF"/>
+        </w:rPr>
+      </w:pPr>
+      <w:bookmarkStart w:id="0" w:name="_GoBack"/>
+      <w:bookmarkEnd w:id="0"/>
     </w:p>
     <w:sectPr>
       <w:pgSz w:w="11906" w:h="16838"/>
@@ -308,6 +813,472 @@
     </w:sectPr>
   </w:body>
 </w:document>
+</file>
+
+<file path=word/numbering.xml><?xml version="1.0" encoding="utf-8"?>
+<w:numbering xmlns:wpc="http://schemas.microsoft.com/office/word/2010/wordprocessingCanvas" xmlns:cx="http://schemas.microsoft.com/office/drawing/2014/chartex" xmlns:cx1="http://schemas.microsoft.com/office/drawing/2015/9/8/chartex" xmlns:cx2="http://schemas.microsoft.com/office/drawing/2015/10/21/chartex" xmlns:cx3="http://schemas.microsoft.com/office/drawing/2016/5/9/chartex" xmlns:cx4="http://schemas.microsoft.com/office/drawing/2016/5/10/chartex" xmlns:cx5="http://schemas.microsoft.com/office/drawing/2016/5/11/chartex" xmlns:cx6="http://schemas.microsoft.com/office/drawing/2016/5/12/chartex" xmlns:cx7="http://schemas.microsoft.com/office/drawing/2016/5/13/chartex" xmlns:cx8="http://schemas.microsoft.com/office/drawing/2016/5/14/chartex" xmlns:mc="http://schemas.openxmlformats.org/markup-compatibility/2006" xmlns:aink="http://schemas.microsoft.com/office/drawing/2016/ink" xmlns:am3d="http://schemas.microsoft.com/office/drawing/2017/model3d" xmlns:o="urn:schemas-microsoft-com:office:office" xmlns:r="http://schemas.openxmlformats.org/officeDocument/2006/relationships" xmlns:m="http://schemas.openxmlformats.org/officeDocument/2006/math" xmlns:v="urn:schemas-microsoft-com:vml" xmlns:wp14="http://schemas.microsoft.com/office/word/2010/wordprocessingDrawing" xmlns:wp="http://schemas.openxmlformats.org/drawingml/2006/wordprocessingDrawing" xmlns:w10="urn:schemas-microsoft-com:office:word" xmlns:w="http://schemas.openxmlformats.org/wordprocessingml/2006/main" xmlns:w14="http://schemas.microsoft.com/office/word/2010/wordml" xmlns:w15="http://schemas.microsoft.com/office/word/2012/wordml" xmlns:w16cid="http://schemas.microsoft.com/office/word/2016/wordml/cid" xmlns:w16se="http://schemas.microsoft.com/office/word/2015/wordml/symex" xmlns:wpg="http://schemas.microsoft.com/office/word/2010/wordprocessingGroup" xmlns:wpi="http://schemas.microsoft.com/office/word/2010/wordprocessingInk" xmlns:wne="http://schemas.microsoft.com/office/word/2006/wordml" xmlns:wps="http://schemas.microsoft.com/office/word/2010/wordprocessingShape" mc:Ignorable="w14 w15 w16se w16cid wp14">
+  <w:abstractNum w:abstractNumId="0" w15:restartNumberingAfterBreak="0">
+    <w:nsid w:val="587672CE"/>
+    <w:multiLevelType w:val="hybridMultilevel"/>
+    <w:tmpl w:val="717058D8"/>
+    <w:lvl w:ilvl="0" w:tplc="D2F23E46">
+      <w:numFmt w:val="bullet"/>
+      <w:lvlText w:val="-"/>
+      <w:lvlJc w:val="left"/>
+      <w:pPr>
+        <w:ind w:left="1668" w:hanging="360"/>
+      </w:pPr>
+      <w:rPr>
+        <w:rFonts w:ascii="Times New Roman" w:eastAsiaTheme="minorHAnsi" w:hAnsi="Times New Roman" w:cs="Times New Roman" w:hint="default"/>
+      </w:rPr>
+    </w:lvl>
+    <w:lvl w:ilvl="1" w:tplc="04060003" w:tentative="1">
+      <w:start w:val="1"/>
+      <w:numFmt w:val="bullet"/>
+      <w:lvlText w:val="o"/>
+      <w:lvlJc w:val="left"/>
+      <w:pPr>
+        <w:ind w:left="2388" w:hanging="360"/>
+      </w:pPr>
+      <w:rPr>
+        <w:rFonts w:ascii="Courier New" w:hAnsi="Courier New" w:cs="Courier New" w:hint="default"/>
+      </w:rPr>
+    </w:lvl>
+    <w:lvl w:ilvl="2" w:tplc="04060005" w:tentative="1">
+      <w:start w:val="1"/>
+      <w:numFmt w:val="bullet"/>
+      <w:lvlText w:val=""/>
+      <w:lvlJc w:val="left"/>
+      <w:pPr>
+        <w:ind w:left="3108" w:hanging="360"/>
+      </w:pPr>
+      <w:rPr>
+        <w:rFonts w:ascii="Wingdings" w:hAnsi="Wingdings" w:hint="default"/>
+      </w:rPr>
+    </w:lvl>
+    <w:lvl w:ilvl="3" w:tplc="04060001" w:tentative="1">
+      <w:start w:val="1"/>
+      <w:numFmt w:val="bullet"/>
+      <w:lvlText w:val=""/>
+      <w:lvlJc w:val="left"/>
+      <w:pPr>
+        <w:ind w:left="3828" w:hanging="360"/>
+      </w:pPr>
+      <w:rPr>
+        <w:rFonts w:ascii="Symbol" w:hAnsi="Symbol" w:hint="default"/>
+      </w:rPr>
+    </w:lvl>
+    <w:lvl w:ilvl="4" w:tplc="04060003" w:tentative="1">
+      <w:start w:val="1"/>
+      <w:numFmt w:val="bullet"/>
+      <w:lvlText w:val="o"/>
+      <w:lvlJc w:val="left"/>
+      <w:pPr>
+        <w:ind w:left="4548" w:hanging="360"/>
+      </w:pPr>
+      <w:rPr>
+        <w:rFonts w:ascii="Courier New" w:hAnsi="Courier New" w:cs="Courier New" w:hint="default"/>
+      </w:rPr>
+    </w:lvl>
+    <w:lvl w:ilvl="5" w:tplc="04060005" w:tentative="1">
+      <w:start w:val="1"/>
+      <w:numFmt w:val="bullet"/>
+      <w:lvlText w:val=""/>
+      <w:lvlJc w:val="left"/>
+      <w:pPr>
+        <w:ind w:left="5268" w:hanging="360"/>
+      </w:pPr>
+      <w:rPr>
+        <w:rFonts w:ascii="Wingdings" w:hAnsi="Wingdings" w:hint="default"/>
+      </w:rPr>
+    </w:lvl>
+    <w:lvl w:ilvl="6" w:tplc="04060001" w:tentative="1">
+      <w:start w:val="1"/>
+      <w:numFmt w:val="bullet"/>
+      <w:lvlText w:val=""/>
+      <w:lvlJc w:val="left"/>
+      <w:pPr>
+        <w:ind w:left="5988" w:hanging="360"/>
+      </w:pPr>
+      <w:rPr>
+        <w:rFonts w:ascii="Symbol" w:hAnsi="Symbol" w:hint="default"/>
+      </w:rPr>
+    </w:lvl>
+    <w:lvl w:ilvl="7" w:tplc="04060003" w:tentative="1">
+      <w:start w:val="1"/>
+      <w:numFmt w:val="bullet"/>
+      <w:lvlText w:val="o"/>
+      <w:lvlJc w:val="left"/>
+      <w:pPr>
+        <w:ind w:left="6708" w:hanging="360"/>
+      </w:pPr>
+      <w:rPr>
+        <w:rFonts w:ascii="Courier New" w:hAnsi="Courier New" w:cs="Courier New" w:hint="default"/>
+      </w:rPr>
+    </w:lvl>
+    <w:lvl w:ilvl="8" w:tplc="04060005" w:tentative="1">
+      <w:start w:val="1"/>
+      <w:numFmt w:val="bullet"/>
+      <w:lvlText w:val=""/>
+      <w:lvlJc w:val="left"/>
+      <w:pPr>
+        <w:ind w:left="7428" w:hanging="360"/>
+      </w:pPr>
+      <w:rPr>
+        <w:rFonts w:ascii="Wingdings" w:hAnsi="Wingdings" w:hint="default"/>
+      </w:rPr>
+    </w:lvl>
+  </w:abstractNum>
+  <w:abstractNum w:abstractNumId="1" w15:restartNumberingAfterBreak="0">
+    <w:nsid w:val="5F1613FE"/>
+    <w:multiLevelType w:val="hybridMultilevel"/>
+    <w:tmpl w:val="35BAAE18"/>
+    <w:lvl w:ilvl="0" w:tplc="2E2811C0">
+      <w:numFmt w:val="bullet"/>
+      <w:lvlText w:val="-"/>
+      <w:lvlJc w:val="left"/>
+      <w:pPr>
+        <w:ind w:left="2024" w:hanging="360"/>
+      </w:pPr>
+      <w:rPr>
+        <w:rFonts w:ascii="Times New Roman" w:eastAsiaTheme="minorHAnsi" w:hAnsi="Times New Roman" w:cs="Times New Roman" w:hint="default"/>
+      </w:rPr>
+    </w:lvl>
+    <w:lvl w:ilvl="1" w:tplc="04060003" w:tentative="1">
+      <w:start w:val="1"/>
+      <w:numFmt w:val="bullet"/>
+      <w:lvlText w:val="o"/>
+      <w:lvlJc w:val="left"/>
+      <w:pPr>
+        <w:ind w:left="2744" w:hanging="360"/>
+      </w:pPr>
+      <w:rPr>
+        <w:rFonts w:ascii="Courier New" w:hAnsi="Courier New" w:cs="Courier New" w:hint="default"/>
+      </w:rPr>
+    </w:lvl>
+    <w:lvl w:ilvl="2" w:tplc="04060005" w:tentative="1">
+      <w:start w:val="1"/>
+      <w:numFmt w:val="bullet"/>
+      <w:lvlText w:val=""/>
+      <w:lvlJc w:val="left"/>
+      <w:pPr>
+        <w:ind w:left="3464" w:hanging="360"/>
+      </w:pPr>
+      <w:rPr>
+        <w:rFonts w:ascii="Wingdings" w:hAnsi="Wingdings" w:hint="default"/>
+      </w:rPr>
+    </w:lvl>
+    <w:lvl w:ilvl="3" w:tplc="04060001" w:tentative="1">
+      <w:start w:val="1"/>
+      <w:numFmt w:val="bullet"/>
+      <w:lvlText w:val=""/>
+      <w:lvlJc w:val="left"/>
+      <w:pPr>
+        <w:ind w:left="4184" w:hanging="360"/>
+      </w:pPr>
+      <w:rPr>
+        <w:rFonts w:ascii="Symbol" w:hAnsi="Symbol" w:hint="default"/>
+      </w:rPr>
+    </w:lvl>
+    <w:lvl w:ilvl="4" w:tplc="04060003" w:tentative="1">
+      <w:start w:val="1"/>
+      <w:numFmt w:val="bullet"/>
+      <w:lvlText w:val="o"/>
+      <w:lvlJc w:val="left"/>
+      <w:pPr>
+        <w:ind w:left="4904" w:hanging="360"/>
+      </w:pPr>
+      <w:rPr>
+        <w:rFonts w:ascii="Courier New" w:hAnsi="Courier New" w:cs="Courier New" w:hint="default"/>
+      </w:rPr>
+    </w:lvl>
+    <w:lvl w:ilvl="5" w:tplc="04060005" w:tentative="1">
+      <w:start w:val="1"/>
+      <w:numFmt w:val="bullet"/>
+      <w:lvlText w:val=""/>
+      <w:lvlJc w:val="left"/>
+      <w:pPr>
+        <w:ind w:left="5624" w:hanging="360"/>
+      </w:pPr>
+      <w:rPr>
+        <w:rFonts w:ascii="Wingdings" w:hAnsi="Wingdings" w:hint="default"/>
+      </w:rPr>
+    </w:lvl>
+    <w:lvl w:ilvl="6" w:tplc="04060001" w:tentative="1">
+      <w:start w:val="1"/>
+      <w:numFmt w:val="bullet"/>
+      <w:lvlText w:val=""/>
+      <w:lvlJc w:val="left"/>
+      <w:pPr>
+        <w:ind w:left="6344" w:hanging="360"/>
+      </w:pPr>
+      <w:rPr>
+        <w:rFonts w:ascii="Symbol" w:hAnsi="Symbol" w:hint="default"/>
+      </w:rPr>
+    </w:lvl>
+    <w:lvl w:ilvl="7" w:tplc="04060003" w:tentative="1">
+      <w:start w:val="1"/>
+      <w:numFmt w:val="bullet"/>
+      <w:lvlText w:val="o"/>
+      <w:lvlJc w:val="left"/>
+      <w:pPr>
+        <w:ind w:left="7064" w:hanging="360"/>
+      </w:pPr>
+      <w:rPr>
+        <w:rFonts w:ascii="Courier New" w:hAnsi="Courier New" w:cs="Courier New" w:hint="default"/>
+      </w:rPr>
+    </w:lvl>
+    <w:lvl w:ilvl="8" w:tplc="04060005" w:tentative="1">
+      <w:start w:val="1"/>
+      <w:numFmt w:val="bullet"/>
+      <w:lvlText w:val=""/>
+      <w:lvlJc w:val="left"/>
+      <w:pPr>
+        <w:ind w:left="7784" w:hanging="360"/>
+      </w:pPr>
+      <w:rPr>
+        <w:rFonts w:ascii="Wingdings" w:hAnsi="Wingdings" w:hint="default"/>
+      </w:rPr>
+    </w:lvl>
+  </w:abstractNum>
+  <w:abstractNum w:abstractNumId="2" w15:restartNumberingAfterBreak="0">
+    <w:nsid w:val="62680794"/>
+    <w:multiLevelType w:val="hybridMultilevel"/>
+    <w:tmpl w:val="130C1696"/>
+    <w:lvl w:ilvl="0" w:tplc="1C7C0416">
+      <w:numFmt w:val="bullet"/>
+      <w:lvlText w:val="–"/>
+      <w:lvlJc w:val="left"/>
+      <w:pPr>
+        <w:ind w:left="1668" w:hanging="360"/>
+      </w:pPr>
+      <w:rPr>
+        <w:rFonts w:ascii="Times New Roman" w:eastAsiaTheme="minorHAnsi" w:hAnsi="Times New Roman" w:cs="Times New Roman" w:hint="default"/>
+        <w:i/>
+      </w:rPr>
+    </w:lvl>
+    <w:lvl w:ilvl="1" w:tplc="04060003" w:tentative="1">
+      <w:start w:val="1"/>
+      <w:numFmt w:val="bullet"/>
+      <w:lvlText w:val="o"/>
+      <w:lvlJc w:val="left"/>
+      <w:pPr>
+        <w:ind w:left="2388" w:hanging="360"/>
+      </w:pPr>
+      <w:rPr>
+        <w:rFonts w:ascii="Courier New" w:hAnsi="Courier New" w:cs="Courier New" w:hint="default"/>
+      </w:rPr>
+    </w:lvl>
+    <w:lvl w:ilvl="2" w:tplc="04060005" w:tentative="1">
+      <w:start w:val="1"/>
+      <w:numFmt w:val="bullet"/>
+      <w:lvlText w:val=""/>
+      <w:lvlJc w:val="left"/>
+      <w:pPr>
+        <w:ind w:left="3108" w:hanging="360"/>
+      </w:pPr>
+      <w:rPr>
+        <w:rFonts w:ascii="Wingdings" w:hAnsi="Wingdings" w:hint="default"/>
+      </w:rPr>
+    </w:lvl>
+    <w:lvl w:ilvl="3" w:tplc="04060001" w:tentative="1">
+      <w:start w:val="1"/>
+      <w:numFmt w:val="bullet"/>
+      <w:lvlText w:val=""/>
+      <w:lvlJc w:val="left"/>
+      <w:pPr>
+        <w:ind w:left="3828" w:hanging="360"/>
+      </w:pPr>
+      <w:rPr>
+        <w:rFonts w:ascii="Symbol" w:hAnsi="Symbol" w:hint="default"/>
+      </w:rPr>
+    </w:lvl>
+    <w:lvl w:ilvl="4" w:tplc="04060003" w:tentative="1">
+      <w:start w:val="1"/>
+      <w:numFmt w:val="bullet"/>
+      <w:lvlText w:val="o"/>
+      <w:lvlJc w:val="left"/>
+      <w:pPr>
+        <w:ind w:left="4548" w:hanging="360"/>
+      </w:pPr>
+      <w:rPr>
+        <w:rFonts w:ascii="Courier New" w:hAnsi="Courier New" w:cs="Courier New" w:hint="default"/>
+      </w:rPr>
+    </w:lvl>
+    <w:lvl w:ilvl="5" w:tplc="04060005" w:tentative="1">
+      <w:start w:val="1"/>
+      <w:numFmt w:val="bullet"/>
+      <w:lvlText w:val=""/>
+      <w:lvlJc w:val="left"/>
+      <w:pPr>
+        <w:ind w:left="5268" w:hanging="360"/>
+      </w:pPr>
+      <w:rPr>
+        <w:rFonts w:ascii="Wingdings" w:hAnsi="Wingdings" w:hint="default"/>
+      </w:rPr>
+    </w:lvl>
+    <w:lvl w:ilvl="6" w:tplc="04060001" w:tentative="1">
+      <w:start w:val="1"/>
+      <w:numFmt w:val="bullet"/>
+      <w:lvlText w:val=""/>
+      <w:lvlJc w:val="left"/>
+      <w:pPr>
+        <w:ind w:left="5988" w:hanging="360"/>
+      </w:pPr>
+      <w:rPr>
+        <w:rFonts w:ascii="Symbol" w:hAnsi="Symbol" w:hint="default"/>
+      </w:rPr>
+    </w:lvl>
+    <w:lvl w:ilvl="7" w:tplc="04060003" w:tentative="1">
+      <w:start w:val="1"/>
+      <w:numFmt w:val="bullet"/>
+      <w:lvlText w:val="o"/>
+      <w:lvlJc w:val="left"/>
+      <w:pPr>
+        <w:ind w:left="6708" w:hanging="360"/>
+      </w:pPr>
+      <w:rPr>
+        <w:rFonts w:ascii="Courier New" w:hAnsi="Courier New" w:cs="Courier New" w:hint="default"/>
+      </w:rPr>
+    </w:lvl>
+    <w:lvl w:ilvl="8" w:tplc="04060005" w:tentative="1">
+      <w:start w:val="1"/>
+      <w:numFmt w:val="bullet"/>
+      <w:lvlText w:val=""/>
+      <w:lvlJc w:val="left"/>
+      <w:pPr>
+        <w:ind w:left="7428" w:hanging="360"/>
+      </w:pPr>
+      <w:rPr>
+        <w:rFonts w:ascii="Wingdings" w:hAnsi="Wingdings" w:hint="default"/>
+      </w:rPr>
+    </w:lvl>
+  </w:abstractNum>
+  <w:abstractNum w:abstractNumId="3" w15:restartNumberingAfterBreak="0">
+    <w:nsid w:val="74BC1816"/>
+    <w:multiLevelType w:val="hybridMultilevel"/>
+    <w:tmpl w:val="6F825E7E"/>
+    <w:lvl w:ilvl="0" w:tplc="DA96358A">
+      <w:numFmt w:val="bullet"/>
+      <w:lvlText w:val="-"/>
+      <w:lvlJc w:val="left"/>
+      <w:pPr>
+        <w:ind w:left="1664" w:hanging="360"/>
+      </w:pPr>
+      <w:rPr>
+        <w:rFonts w:ascii="Times New Roman" w:eastAsiaTheme="minorHAnsi" w:hAnsi="Times New Roman" w:cs="Times New Roman" w:hint="default"/>
+      </w:rPr>
+    </w:lvl>
+    <w:lvl w:ilvl="1" w:tplc="04060003" w:tentative="1">
+      <w:start w:val="1"/>
+      <w:numFmt w:val="bullet"/>
+      <w:lvlText w:val="o"/>
+      <w:lvlJc w:val="left"/>
+      <w:pPr>
+        <w:ind w:left="2384" w:hanging="360"/>
+      </w:pPr>
+      <w:rPr>
+        <w:rFonts w:ascii="Courier New" w:hAnsi="Courier New" w:cs="Courier New" w:hint="default"/>
+      </w:rPr>
+    </w:lvl>
+    <w:lvl w:ilvl="2" w:tplc="04060005" w:tentative="1">
+      <w:start w:val="1"/>
+      <w:numFmt w:val="bullet"/>
+      <w:lvlText w:val=""/>
+      <w:lvlJc w:val="left"/>
+      <w:pPr>
+        <w:ind w:left="3104" w:hanging="360"/>
+      </w:pPr>
+      <w:rPr>
+        <w:rFonts w:ascii="Wingdings" w:hAnsi="Wingdings" w:hint="default"/>
+      </w:rPr>
+    </w:lvl>
+    <w:lvl w:ilvl="3" w:tplc="04060001" w:tentative="1">
+      <w:start w:val="1"/>
+      <w:numFmt w:val="bullet"/>
+      <w:lvlText w:val=""/>
+      <w:lvlJc w:val="left"/>
+      <w:pPr>
+        <w:ind w:left="3824" w:hanging="360"/>
+      </w:pPr>
+      <w:rPr>
+        <w:rFonts w:ascii="Symbol" w:hAnsi="Symbol" w:hint="default"/>
+      </w:rPr>
+    </w:lvl>
+    <w:lvl w:ilvl="4" w:tplc="04060003" w:tentative="1">
+      <w:start w:val="1"/>
+      <w:numFmt w:val="bullet"/>
+      <w:lvlText w:val="o"/>
+      <w:lvlJc w:val="left"/>
+      <w:pPr>
+        <w:ind w:left="4544" w:hanging="360"/>
+      </w:pPr>
+      <w:rPr>
+        <w:rFonts w:ascii="Courier New" w:hAnsi="Courier New" w:cs="Courier New" w:hint="default"/>
+      </w:rPr>
+    </w:lvl>
+    <w:lvl w:ilvl="5" w:tplc="04060005" w:tentative="1">
+      <w:start w:val="1"/>
+      <w:numFmt w:val="bullet"/>
+      <w:lvlText w:val=""/>
+      <w:lvlJc w:val="left"/>
+      <w:pPr>
+        <w:ind w:left="5264" w:hanging="360"/>
+      </w:pPr>
+      <w:rPr>
+        <w:rFonts w:ascii="Wingdings" w:hAnsi="Wingdings" w:hint="default"/>
+      </w:rPr>
+    </w:lvl>
+    <w:lvl w:ilvl="6" w:tplc="04060001" w:tentative="1">
+      <w:start w:val="1"/>
+      <w:numFmt w:val="bullet"/>
+      <w:lvlText w:val=""/>
+      <w:lvlJc w:val="left"/>
+      <w:pPr>
+        <w:ind w:left="5984" w:hanging="360"/>
+      </w:pPr>
+      <w:rPr>
+        <w:rFonts w:ascii="Symbol" w:hAnsi="Symbol" w:hint="default"/>
+      </w:rPr>
+    </w:lvl>
+    <w:lvl w:ilvl="7" w:tplc="04060003" w:tentative="1">
+      <w:start w:val="1"/>
+      <w:numFmt w:val="bullet"/>
+      <w:lvlText w:val="o"/>
+      <w:lvlJc w:val="left"/>
+      <w:pPr>
+        <w:ind w:left="6704" w:hanging="360"/>
+      </w:pPr>
+      <w:rPr>
+        <w:rFonts w:ascii="Courier New" w:hAnsi="Courier New" w:cs="Courier New" w:hint="default"/>
+      </w:rPr>
+    </w:lvl>
+    <w:lvl w:ilvl="8" w:tplc="04060005" w:tentative="1">
+      <w:start w:val="1"/>
+      <w:numFmt w:val="bullet"/>
+      <w:lvlText w:val=""/>
+      <w:lvlJc w:val="left"/>
+      <w:pPr>
+        <w:ind w:left="7424" w:hanging="360"/>
+      </w:pPr>
+      <w:rPr>
+        <w:rFonts w:ascii="Wingdings" w:hAnsi="Wingdings" w:hint="default"/>
+      </w:rPr>
+    </w:lvl>
+  </w:abstractNum>
+  <w:num w:numId="1">
+    <w:abstractNumId w:val="3"/>
+  </w:num>
+  <w:num w:numId="2">
+    <w:abstractNumId w:val="1"/>
+  </w:num>
+  <w:num w:numId="3">
+    <w:abstractNumId w:val="0"/>
+  </w:num>
+  <w:num w:numId="4">
+    <w:abstractNumId w:val="2"/>
+  </w:num>
+</w:numbering>
 </file>
 
 <file path=word/styles.xml><?xml version="1.0" encoding="utf-8"?>
@@ -736,6 +1707,17 @@
     <w:semiHidden/>
     <w:unhideWhenUsed/>
   </w:style>
+  <w:style w:type="paragraph" w:styleId="Listeafsnit">
+    <w:name w:val="List Paragraph"/>
+    <w:basedOn w:val="Normal"/>
+    <w:uiPriority w:val="34"/>
+    <w:qFormat/>
+    <w:rsid w:val="0054122D"/>
+    <w:pPr>
+      <w:ind w:left="720"/>
+      <w:contextualSpacing/>
+    </w:pPr>
+  </w:style>
 </w:styles>
 </file>
 

--- a/01 Business Modeling/DD08 Beregn afskrivning.docx
+++ b/01 Business Modeling/DD08 Beregn afskrivning.docx
@@ -98,8 +98,100 @@
           <w:szCs w:val="24"/>
           <w:shd w:val="clear" w:color="auto" w:fill="FFFFFF"/>
         </w:rPr>
-        <w:t>–</w:t>
-      </w:r>
+        <w:t xml:space="preserve">– </w:t>
+      </w:r>
+      <w:r>
+        <w:rPr>
+          <w:rFonts w:ascii="Times New Roman" w:hAnsi="Times New Roman" w:cs="Times New Roman"/>
+          <w:color w:val="222222"/>
+          <w:sz w:val="24"/>
+          <w:szCs w:val="24"/>
+          <w:shd w:val="clear" w:color="auto" w:fill="FFFFFF"/>
+        </w:rPr>
+        <w:t xml:space="preserve">En </w:t>
+      </w:r>
+      <w:r>
+        <w:rPr>
+          <w:rFonts w:ascii="Times New Roman" w:hAnsi="Times New Roman" w:cs="Times New Roman"/>
+          <w:color w:val="222222"/>
+          <w:sz w:val="24"/>
+          <w:szCs w:val="24"/>
+          <w:shd w:val="clear" w:color="auto" w:fill="FFFFFF"/>
+        </w:rPr>
+        <w:t>minusværdi</w:t>
+      </w:r>
+      <w:r>
+        <w:rPr>
+          <w:rFonts w:ascii="Times New Roman" w:hAnsi="Times New Roman" w:cs="Times New Roman"/>
+          <w:color w:val="222222"/>
+          <w:sz w:val="24"/>
+          <w:szCs w:val="24"/>
+          <w:shd w:val="clear" w:color="auto" w:fill="FFFFFF"/>
+        </w:rPr>
+        <w:t xml:space="preserve"> som </w:t>
+      </w:r>
+      <w:r>
+        <w:rPr>
+          <w:rFonts w:ascii="Times New Roman" w:hAnsi="Times New Roman" w:cs="Times New Roman"/>
+          <w:color w:val="222222"/>
+          <w:sz w:val="24"/>
+          <w:szCs w:val="24"/>
+          <w:shd w:val="clear" w:color="auto" w:fill="FFFFFF"/>
+        </w:rPr>
+        <w:t>tr</w:t>
+      </w:r>
+      <w:r>
+        <w:rPr>
+          <w:rFonts w:ascii="Times New Roman" w:hAnsi="Times New Roman" w:cs="Times New Roman"/>
+          <w:color w:val="222222"/>
+          <w:sz w:val="24"/>
+          <w:szCs w:val="24"/>
+          <w:shd w:val="clear" w:color="auto" w:fill="FFFFFF"/>
+        </w:rPr>
+        <w:t>æ</w:t>
+      </w:r>
+      <w:r>
+        <w:rPr>
+          <w:rFonts w:ascii="Times New Roman" w:hAnsi="Times New Roman" w:cs="Times New Roman"/>
+          <w:color w:val="222222"/>
+          <w:sz w:val="24"/>
+          <w:szCs w:val="24"/>
+          <w:shd w:val="clear" w:color="auto" w:fill="FFFFFF"/>
+        </w:rPr>
+        <w:t>kkes fra Resultat før rente</w:t>
+      </w:r>
+      <w:r>
+        <w:rPr>
+          <w:rFonts w:ascii="Times New Roman" w:hAnsi="Times New Roman" w:cs="Times New Roman"/>
+          <w:color w:val="222222"/>
+          <w:sz w:val="24"/>
+          <w:szCs w:val="24"/>
+          <w:shd w:val="clear" w:color="auto" w:fill="FFFFFF"/>
+        </w:rPr>
+        <w:t>.</w:t>
+      </w:r>
+    </w:p>
+    <w:p>
+      <w:pPr>
+        <w:rPr>
+          <w:rFonts w:ascii="Times New Roman" w:hAnsi="Times New Roman" w:cs="Times New Roman"/>
+          <w:color w:val="222222"/>
+          <w:sz w:val="24"/>
+          <w:szCs w:val="24"/>
+          <w:shd w:val="clear" w:color="auto" w:fill="FFFFFF"/>
+        </w:rPr>
+      </w:pPr>
+    </w:p>
+    <w:p>
+      <w:pPr>
+        <w:rPr>
+          <w:rFonts w:ascii="Times New Roman" w:hAnsi="Times New Roman" w:cs="Times New Roman"/>
+          <w:color w:val="222222"/>
+          <w:sz w:val="24"/>
+          <w:szCs w:val="24"/>
+          <w:shd w:val="clear" w:color="auto" w:fill="FFFFFF"/>
+        </w:rPr>
+      </w:pPr>
       <w:r>
         <w:rPr>
           <w:rFonts w:ascii="Times New Roman" w:hAnsi="Times New Roman" w:cs="Times New Roman"/>
@@ -110,77 +202,17 @@
           <w:szCs w:val="24"/>
           <w:shd w:val="clear" w:color="auto" w:fill="FFFFFF"/>
         </w:rPr>
-        <w:t xml:space="preserve"> </w:t>
-      </w:r>
-      <w:r>
-        <w:rPr>
-          <w:rFonts w:ascii="Times New Roman" w:hAnsi="Times New Roman" w:cs="Times New Roman"/>
-          <w:color w:val="222222"/>
-          <w:sz w:val="24"/>
-          <w:szCs w:val="24"/>
-          <w:shd w:val="clear" w:color="auto" w:fill="FFFFFF"/>
-        </w:rPr>
-        <w:t xml:space="preserve">En </w:t>
-      </w:r>
-      <w:r>
-        <w:rPr>
-          <w:rFonts w:ascii="Times New Roman" w:hAnsi="Times New Roman" w:cs="Times New Roman"/>
-          <w:color w:val="222222"/>
-          <w:sz w:val="24"/>
-          <w:szCs w:val="24"/>
-          <w:shd w:val="clear" w:color="auto" w:fill="FFFFFF"/>
-        </w:rPr>
-        <w:t>minusværdi</w:t>
-      </w:r>
-      <w:r>
-        <w:rPr>
-          <w:rFonts w:ascii="Times New Roman" w:hAnsi="Times New Roman" w:cs="Times New Roman"/>
-          <w:color w:val="222222"/>
-          <w:sz w:val="24"/>
-          <w:szCs w:val="24"/>
-          <w:shd w:val="clear" w:color="auto" w:fill="FFFFFF"/>
-        </w:rPr>
-        <w:t xml:space="preserve"> som </w:t>
-      </w:r>
-      <w:r>
-        <w:rPr>
-          <w:rFonts w:ascii="Times New Roman" w:hAnsi="Times New Roman" w:cs="Times New Roman"/>
-          <w:color w:val="222222"/>
-          <w:sz w:val="24"/>
-          <w:szCs w:val="24"/>
-          <w:shd w:val="clear" w:color="auto" w:fill="FFFFFF"/>
-        </w:rPr>
-        <w:t>tr</w:t>
-      </w:r>
-      <w:r>
-        <w:rPr>
-          <w:rFonts w:ascii="Times New Roman" w:hAnsi="Times New Roman" w:cs="Times New Roman"/>
-          <w:color w:val="222222"/>
-          <w:sz w:val="24"/>
-          <w:szCs w:val="24"/>
-          <w:shd w:val="clear" w:color="auto" w:fill="FFFFFF"/>
-        </w:rPr>
-        <w:t>æ</w:t>
-      </w:r>
-      <w:r>
-        <w:rPr>
-          <w:rFonts w:ascii="Times New Roman" w:hAnsi="Times New Roman" w:cs="Times New Roman"/>
-          <w:color w:val="222222"/>
-          <w:sz w:val="24"/>
-          <w:szCs w:val="24"/>
-          <w:shd w:val="clear" w:color="auto" w:fill="FFFFFF"/>
-        </w:rPr>
-        <w:t>kkes fra Resultat før rente</w:t>
-      </w:r>
-      <w:r>
-        <w:rPr>
-          <w:rFonts w:ascii="Times New Roman" w:hAnsi="Times New Roman" w:cs="Times New Roman"/>
-          <w:color w:val="222222"/>
-          <w:sz w:val="24"/>
-          <w:szCs w:val="24"/>
-          <w:shd w:val="clear" w:color="auto" w:fill="FFFFFF"/>
-        </w:rPr>
-        <w:t>.</w:t>
+        <w:t xml:space="preserve">Afskrivningsmetode – </w:t>
+      </w:r>
+      <w:r>
+        <w:rPr>
+          <w:rFonts w:ascii="Times New Roman" w:hAnsi="Times New Roman" w:cs="Times New Roman"/>
+          <w:color w:val="222222"/>
+          <w:sz w:val="24"/>
+          <w:szCs w:val="24"/>
+          <w:shd w:val="clear" w:color="auto" w:fill="FFFFFF"/>
+        </w:rPr>
+        <w:t>en metode der bestemmer hvilken slags formler en afskrivning bruger</w:t>
       </w:r>
     </w:p>
     <w:p>
@@ -193,6 +225,94 @@
           <w:shd w:val="clear" w:color="auto" w:fill="FFFFFF"/>
         </w:rPr>
       </w:pPr>
+      <w:r>
+        <w:rPr>
+          <w:rFonts w:ascii="Times New Roman" w:hAnsi="Times New Roman" w:cs="Times New Roman"/>
+          <w:i/>
+          <w:iCs/>
+          <w:color w:val="222222"/>
+          <w:sz w:val="24"/>
+          <w:szCs w:val="24"/>
+          <w:shd w:val="clear" w:color="auto" w:fill="FFFFFF"/>
+        </w:rPr>
+        <w:t xml:space="preserve">– </w:t>
+      </w:r>
+      <w:r>
+        <w:rPr>
+          <w:rFonts w:ascii="Times New Roman" w:hAnsi="Times New Roman" w:cs="Times New Roman"/>
+          <w:color w:val="222222"/>
+          <w:sz w:val="24"/>
+          <w:szCs w:val="24"/>
+          <w:shd w:val="clear" w:color="auto" w:fill="FFFFFF"/>
+        </w:rPr>
+        <w:t xml:space="preserve">Der findes 3 metoder til afskrivning: </w:t>
+      </w:r>
+      <w:r>
+        <w:rPr>
+          <w:rFonts w:ascii="Times New Roman" w:hAnsi="Times New Roman" w:cs="Times New Roman"/>
+          <w:i/>
+          <w:iCs/>
+          <w:color w:val="222222"/>
+          <w:sz w:val="24"/>
+          <w:szCs w:val="24"/>
+          <w:shd w:val="clear" w:color="auto" w:fill="FFFFFF"/>
+        </w:rPr>
+        <w:t>Lineær afskrivning</w:t>
+      </w:r>
+      <w:r>
+        <w:rPr>
+          <w:rFonts w:ascii="Times New Roman" w:hAnsi="Times New Roman" w:cs="Times New Roman"/>
+          <w:color w:val="222222"/>
+          <w:sz w:val="24"/>
+          <w:szCs w:val="24"/>
+          <w:shd w:val="clear" w:color="auto" w:fill="FFFFFF"/>
+        </w:rPr>
+        <w:t xml:space="preserve">, </w:t>
+      </w:r>
+      <w:r>
+        <w:rPr>
+          <w:rFonts w:ascii="Times New Roman" w:hAnsi="Times New Roman" w:cs="Times New Roman"/>
+          <w:i/>
+          <w:iCs/>
+          <w:color w:val="222222"/>
+          <w:sz w:val="24"/>
+          <w:szCs w:val="24"/>
+          <w:shd w:val="clear" w:color="auto" w:fill="FFFFFF"/>
+        </w:rPr>
+        <w:t>Saldo afskrivning</w:t>
+      </w:r>
+      <w:r>
+        <w:rPr>
+          <w:rFonts w:ascii="Times New Roman" w:hAnsi="Times New Roman" w:cs="Times New Roman"/>
+          <w:color w:val="222222"/>
+          <w:sz w:val="24"/>
+          <w:szCs w:val="24"/>
+          <w:shd w:val="clear" w:color="auto" w:fill="FFFFFF"/>
+        </w:rPr>
+        <w:t xml:space="preserve"> og </w:t>
+      </w:r>
+      <w:r>
+        <w:rPr>
+          <w:rFonts w:ascii="Times New Roman" w:hAnsi="Times New Roman" w:cs="Times New Roman"/>
+          <w:i/>
+          <w:iCs/>
+          <w:color w:val="222222"/>
+          <w:sz w:val="24"/>
+          <w:szCs w:val="24"/>
+          <w:shd w:val="clear" w:color="auto" w:fill="FFFFFF"/>
+        </w:rPr>
+        <w:t>Straksafskrivning</w:t>
+      </w:r>
+      <w:r>
+        <w:rPr>
+          <w:rFonts w:ascii="Times New Roman" w:hAnsi="Times New Roman" w:cs="Times New Roman"/>
+          <w:color w:val="222222"/>
+          <w:sz w:val="24"/>
+          <w:szCs w:val="24"/>
+          <w:shd w:val="clear" w:color="auto" w:fill="FFFFFF"/>
+        </w:rPr>
+        <w:t xml:space="preserve">. </w:t>
+      </w:r>
     </w:p>
     <w:p>
       <w:pPr>
@@ -204,6 +324,17 @@
           <w:shd w:val="clear" w:color="auto" w:fill="FFFFFF"/>
         </w:rPr>
       </w:pPr>
+    </w:p>
+    <w:p>
+      <w:pPr>
+        <w:rPr>
+          <w:rFonts w:ascii="Times New Roman" w:hAnsi="Times New Roman" w:cs="Times New Roman"/>
+          <w:color w:val="222222"/>
+          <w:sz w:val="24"/>
+          <w:szCs w:val="24"/>
+          <w:shd w:val="clear" w:color="auto" w:fill="FFFFFF"/>
+        </w:rPr>
+      </w:pPr>
       <w:r>
         <w:rPr>
           <w:rFonts w:ascii="Times New Roman" w:hAnsi="Times New Roman" w:cs="Times New Roman"/>
@@ -214,17 +345,91 @@
           <w:szCs w:val="24"/>
           <w:shd w:val="clear" w:color="auto" w:fill="FFFFFF"/>
         </w:rPr>
-        <w:t xml:space="preserve">Afskrivningsmetode – </w:t>
-      </w:r>
-      <w:r>
-        <w:rPr>
-          <w:rFonts w:ascii="Times New Roman" w:hAnsi="Times New Roman" w:cs="Times New Roman"/>
-          <w:color w:val="222222"/>
-          <w:sz w:val="24"/>
-          <w:szCs w:val="24"/>
-          <w:shd w:val="clear" w:color="auto" w:fill="FFFFFF"/>
-        </w:rPr>
-        <w:t>en metode der bestemmer hvilken slags formler en afskrivning bruger</w:t>
+        <w:t xml:space="preserve">Lineær afskrivning </w:t>
+      </w:r>
+      <w:r>
+        <w:rPr>
+          <w:rFonts w:ascii="Times New Roman" w:hAnsi="Times New Roman" w:cs="Times New Roman"/>
+          <w:color w:val="222222"/>
+          <w:sz w:val="24"/>
+          <w:szCs w:val="24"/>
+          <w:shd w:val="clear" w:color="auto" w:fill="FFFFFF"/>
+        </w:rPr>
+        <w:t>– Udregnes ved at tage købspris</w:t>
+      </w:r>
+      <w:r>
+        <w:rPr>
+          <w:rFonts w:ascii="Times New Roman" w:hAnsi="Times New Roman" w:cs="Times New Roman"/>
+          <w:color w:val="222222"/>
+          <w:sz w:val="24"/>
+          <w:szCs w:val="24"/>
+          <w:shd w:val="clear" w:color="auto" w:fill="FFFFFF"/>
+        </w:rPr>
+        <w:t xml:space="preserve"> </w:t>
+      </w:r>
+      <w:r>
+        <w:rPr>
+          <w:rFonts w:ascii="Times New Roman" w:hAnsi="Times New Roman" w:cs="Times New Roman"/>
+          <w:color w:val="222222"/>
+          <w:sz w:val="24"/>
+          <w:szCs w:val="24"/>
+          <w:shd w:val="clear" w:color="auto" w:fill="FFFFFF"/>
+        </w:rPr>
+        <w:t>/ antal år.</w:t>
+      </w:r>
+      <w:r>
+        <w:rPr>
+          <w:rFonts w:ascii="Times New Roman" w:hAnsi="Times New Roman" w:cs="Times New Roman"/>
+          <w:color w:val="222222"/>
+          <w:sz w:val="24"/>
+          <w:szCs w:val="24"/>
+          <w:shd w:val="clear" w:color="auto" w:fill="FFFFFF"/>
+        </w:rPr>
+        <w:t xml:space="preserve"> </w:t>
+      </w:r>
+      <w:r>
+        <w:rPr>
+          <w:rFonts w:ascii="Times New Roman" w:hAnsi="Times New Roman" w:cs="Times New Roman"/>
+          <w:i/>
+          <w:iCs/>
+          <w:color w:val="222222"/>
+          <w:sz w:val="24"/>
+          <w:szCs w:val="24"/>
+          <w:shd w:val="clear" w:color="auto" w:fill="FFFFFF"/>
+        </w:rPr>
+        <w:t xml:space="preserve">– </w:t>
+      </w:r>
+      <w:r>
+        <w:rPr>
+          <w:rFonts w:ascii="Times New Roman" w:hAnsi="Times New Roman" w:cs="Times New Roman"/>
+          <w:color w:val="222222"/>
+          <w:sz w:val="24"/>
+          <w:szCs w:val="24"/>
+          <w:shd w:val="clear" w:color="auto" w:fill="FFFFFF"/>
+        </w:rPr>
+        <w:t>er en afskrivnings metode, hvor man fratrækker lige store beløb hvert år, over en årrække</w:t>
+      </w:r>
+      <w:r>
+        <w:rPr>
+          <w:rFonts w:ascii="Times New Roman" w:hAnsi="Times New Roman" w:cs="Times New Roman"/>
+          <w:color w:val="222222"/>
+          <w:sz w:val="24"/>
+          <w:szCs w:val="24"/>
+          <w:shd w:val="clear" w:color="auto" w:fill="FFFFFF"/>
+        </w:rPr>
+        <w:t xml:space="preserve">, indtil man f.eks. bruger </w:t>
+      </w:r>
+      <w:r>
+        <w:rPr>
+          <w:rFonts w:ascii="Times New Roman" w:hAnsi="Times New Roman" w:cs="Times New Roman"/>
+          <w:i/>
+          <w:iCs/>
+          <w:color w:val="222222"/>
+          <w:sz w:val="24"/>
+          <w:szCs w:val="24"/>
+          <w:shd w:val="clear" w:color="auto" w:fill="FFFFFF"/>
+        </w:rPr>
+        <w:t>Straksafskrivning</w:t>
       </w:r>
     </w:p>
     <w:p>
@@ -237,6 +442,17 @@
           <w:shd w:val="clear" w:color="auto" w:fill="FFFFFF"/>
         </w:rPr>
       </w:pPr>
+    </w:p>
+    <w:p>
+      <w:pPr>
+        <w:rPr>
+          <w:rFonts w:ascii="Times New Roman" w:hAnsi="Times New Roman" w:cs="Times New Roman"/>
+          <w:color w:val="222222"/>
+          <w:sz w:val="24"/>
+          <w:szCs w:val="24"/>
+          <w:shd w:val="clear" w:color="auto" w:fill="FFFFFF"/>
+        </w:rPr>
+      </w:pPr>
       <w:r>
         <w:rPr>
           <w:rFonts w:ascii="Times New Roman" w:hAnsi="Times New Roman" w:cs="Times New Roman"/>
@@ -247,17 +463,47 @@
           <w:szCs w:val="24"/>
           <w:shd w:val="clear" w:color="auto" w:fill="FFFFFF"/>
         </w:rPr>
-        <w:t xml:space="preserve">– </w:t>
-      </w:r>
-      <w:r>
-        <w:rPr>
-          <w:rFonts w:ascii="Times New Roman" w:hAnsi="Times New Roman" w:cs="Times New Roman"/>
-          <w:color w:val="222222"/>
-          <w:sz w:val="24"/>
-          <w:szCs w:val="24"/>
-          <w:shd w:val="clear" w:color="auto" w:fill="FFFFFF"/>
-        </w:rPr>
-        <w:t xml:space="preserve">Der findes 3 metoder til afskrivning: </w:t>
+        <w:t>Saldo afskrivning</w:t>
+      </w:r>
+      <w:r>
+        <w:rPr>
+          <w:rFonts w:ascii="Times New Roman" w:hAnsi="Times New Roman" w:cs="Times New Roman"/>
+          <w:color w:val="222222"/>
+          <w:sz w:val="24"/>
+          <w:szCs w:val="24"/>
+          <w:shd w:val="clear" w:color="auto" w:fill="FFFFFF"/>
+        </w:rPr>
+        <w:t xml:space="preserve"> –</w:t>
+      </w:r>
+      <w:r>
+        <w:rPr>
+          <w:rFonts w:ascii="Times New Roman" w:hAnsi="Times New Roman" w:cs="Times New Roman"/>
+          <w:color w:val="222222"/>
+          <w:sz w:val="24"/>
+          <w:szCs w:val="24"/>
+          <w:shd w:val="clear" w:color="auto" w:fill="FFFFFF"/>
+        </w:rPr>
+        <w:t xml:space="preserve"> en </w:t>
+      </w:r>
+      <w:r>
+        <w:rPr>
+          <w:rFonts w:ascii="Times New Roman" w:hAnsi="Times New Roman" w:cs="Times New Roman"/>
+          <w:color w:val="222222"/>
+          <w:sz w:val="24"/>
+          <w:szCs w:val="24"/>
+          <w:shd w:val="clear" w:color="auto" w:fill="FFFFFF"/>
+        </w:rPr>
+        <w:t>Procentuel afskrivning som bestemmes af (HØK).</w:t>
+      </w:r>
+      <w:r>
+        <w:rPr>
+          <w:rFonts w:ascii="Times New Roman" w:hAnsi="Times New Roman" w:cs="Times New Roman"/>
+          <w:color w:val="222222"/>
+          <w:sz w:val="24"/>
+          <w:szCs w:val="24"/>
+          <w:shd w:val="clear" w:color="auto" w:fill="FFFFFF"/>
+        </w:rPr>
+        <w:t xml:space="preserve"> </w:t>
       </w:r>
       <w:r>
         <w:rPr>
@@ -269,18 +515,80 @@
           <w:szCs w:val="24"/>
           <w:shd w:val="clear" w:color="auto" w:fill="FFFFFF"/>
         </w:rPr>
-        <w:t>Lineær afskrivning</w:t>
-      </w:r>
-      <w:r>
-        <w:rPr>
-          <w:rFonts w:ascii="Times New Roman" w:hAnsi="Times New Roman" w:cs="Times New Roman"/>
-          <w:color w:val="222222"/>
-          <w:sz w:val="24"/>
-          <w:szCs w:val="24"/>
-          <w:shd w:val="clear" w:color="auto" w:fill="FFFFFF"/>
-        </w:rPr>
-        <w:t xml:space="preserve">, </w:t>
-      </w:r>
+        <w:t xml:space="preserve">– </w:t>
+      </w:r>
+      <w:r>
+        <w:rPr>
+          <w:rFonts w:ascii="Times New Roman" w:hAnsi="Times New Roman" w:cs="Times New Roman"/>
+          <w:color w:val="222222"/>
+          <w:sz w:val="24"/>
+          <w:szCs w:val="24"/>
+          <w:shd w:val="clear" w:color="auto" w:fill="FFFFFF"/>
+        </w:rPr>
+        <w:t>er en afskrivnings metode der tager forbehold til at værdien falder mest det første år og mindre de kommende år. Det vil sige at hvis man vil afskrive 30% af 100.000 kr. vil der i første år være afskrevet 30.000 kr. men næste år</w:t>
+      </w:r>
+      <w:r>
+        <w:rPr>
+          <w:rFonts w:ascii="Times New Roman" w:hAnsi="Times New Roman" w:cs="Times New Roman"/>
+          <w:color w:val="222222"/>
+          <w:sz w:val="24"/>
+          <w:szCs w:val="24"/>
+          <w:shd w:val="clear" w:color="auto" w:fill="FFFFFF"/>
+        </w:rPr>
+        <w:t xml:space="preserve"> til 30% </w:t>
+      </w:r>
+      <w:r>
+        <w:rPr>
+          <w:rFonts w:ascii="Times New Roman" w:hAnsi="Times New Roman" w:cs="Times New Roman"/>
+          <w:color w:val="222222"/>
+          <w:sz w:val="24"/>
+          <w:szCs w:val="24"/>
+          <w:shd w:val="clear" w:color="auto" w:fill="FFFFFF"/>
+        </w:rPr>
+        <w:t xml:space="preserve">af de nu 70.000 kr. </w:t>
+      </w:r>
+      <w:r>
+        <w:rPr>
+          <w:rFonts w:ascii="Times New Roman" w:hAnsi="Times New Roman" w:cs="Times New Roman"/>
+          <w:color w:val="222222"/>
+          <w:sz w:val="24"/>
+          <w:szCs w:val="24"/>
+          <w:shd w:val="clear" w:color="auto" w:fill="FFFFFF"/>
+        </w:rPr>
+        <w:t>være</w:t>
+      </w:r>
+      <w:r>
+        <w:rPr>
+          <w:rFonts w:ascii="Times New Roman" w:hAnsi="Times New Roman" w:cs="Times New Roman"/>
+          <w:color w:val="222222"/>
+          <w:sz w:val="24"/>
+          <w:szCs w:val="24"/>
+          <w:shd w:val="clear" w:color="auto" w:fill="FFFFFF"/>
+        </w:rPr>
+        <w:t xml:space="preserve"> 21.000 kr. </w:t>
+      </w:r>
+    </w:p>
+    <w:p>
+      <w:pPr>
+        <w:rPr>
+          <w:rFonts w:ascii="Times New Roman" w:hAnsi="Times New Roman" w:cs="Times New Roman"/>
+          <w:color w:val="222222"/>
+          <w:sz w:val="24"/>
+          <w:szCs w:val="24"/>
+          <w:shd w:val="clear" w:color="auto" w:fill="FFFFFF"/>
+        </w:rPr>
+      </w:pPr>
+    </w:p>
+    <w:p>
+      <w:pPr>
+        <w:rPr>
+          <w:rFonts w:ascii="Times New Roman" w:hAnsi="Times New Roman" w:cs="Times New Roman"/>
+          <w:color w:val="222222"/>
+          <w:sz w:val="24"/>
+          <w:szCs w:val="24"/>
+          <w:shd w:val="clear" w:color="auto" w:fill="FFFFFF"/>
+        </w:rPr>
+      </w:pPr>
       <w:r>
         <w:rPr>
           <w:rFonts w:ascii="Times New Roman" w:hAnsi="Times New Roman" w:cs="Times New Roman"/>
@@ -291,17 +599,57 @@
           <w:szCs w:val="24"/>
           <w:shd w:val="clear" w:color="auto" w:fill="FFFFFF"/>
         </w:rPr>
-        <w:t>Saldo afskrivning</w:t>
-      </w:r>
-      <w:r>
-        <w:rPr>
-          <w:rFonts w:ascii="Times New Roman" w:hAnsi="Times New Roman" w:cs="Times New Roman"/>
-          <w:color w:val="222222"/>
-          <w:sz w:val="24"/>
-          <w:szCs w:val="24"/>
-          <w:shd w:val="clear" w:color="auto" w:fill="FFFFFF"/>
-        </w:rPr>
-        <w:t xml:space="preserve"> og </w:t>
+        <w:t>Straksafskrivning</w:t>
+      </w:r>
+      <w:r>
+        <w:rPr>
+          <w:rFonts w:ascii="Times New Roman" w:hAnsi="Times New Roman" w:cs="Times New Roman"/>
+          <w:color w:val="222222"/>
+          <w:sz w:val="24"/>
+          <w:szCs w:val="24"/>
+          <w:shd w:val="clear" w:color="auto" w:fill="FFFFFF"/>
+        </w:rPr>
+        <w:t xml:space="preserve"> – Er et fastreguleret sats med en fast maksværdi, der evt. reguleres på årsbasis. I vores tilfælde 13.800</w:t>
+      </w:r>
+      <w:r>
+        <w:rPr>
+          <w:rFonts w:ascii="Times New Roman" w:hAnsi="Times New Roman" w:cs="Times New Roman"/>
+          <w:color w:val="222222"/>
+          <w:sz w:val="24"/>
+          <w:szCs w:val="24"/>
+          <w:shd w:val="clear" w:color="auto" w:fill="FFFFFF"/>
+        </w:rPr>
+        <w:t xml:space="preserve"> </w:t>
+      </w:r>
+      <w:r>
+        <w:rPr>
+          <w:rFonts w:ascii="Times New Roman" w:hAnsi="Times New Roman" w:cs="Times New Roman"/>
+          <w:color w:val="222222"/>
+          <w:sz w:val="24"/>
+          <w:szCs w:val="24"/>
+          <w:shd w:val="clear" w:color="auto" w:fill="FFFFFF"/>
+        </w:rPr>
+        <w:t>kr.</w:t>
+      </w:r>
+      <w:r>
+        <w:rPr>
+          <w:rFonts w:ascii="Times New Roman" w:hAnsi="Times New Roman" w:cs="Times New Roman"/>
+          <w:color w:val="222222"/>
+          <w:sz w:val="24"/>
+          <w:szCs w:val="24"/>
+          <w:shd w:val="clear" w:color="auto" w:fill="FFFFFF"/>
+        </w:rPr>
+        <w:t xml:space="preserve"> så det under kan afskrives på engang</w:t>
+      </w:r>
+      <w:r>
+        <w:rPr>
+          <w:rFonts w:ascii="Times New Roman" w:hAnsi="Times New Roman" w:cs="Times New Roman"/>
+          <w:color w:val="222222"/>
+          <w:sz w:val="24"/>
+          <w:szCs w:val="24"/>
+          <w:shd w:val="clear" w:color="auto" w:fill="FFFFFF"/>
+        </w:rPr>
+        <w:t xml:space="preserve"> </w:t>
       </w:r>
       <w:r>
         <w:rPr>
@@ -313,17 +661,41 @@
           <w:szCs w:val="24"/>
           <w:shd w:val="clear" w:color="auto" w:fill="FFFFFF"/>
         </w:rPr>
-        <w:t>Straksafskrivning</w:t>
-      </w:r>
-      <w:r>
-        <w:rPr>
-          <w:rFonts w:ascii="Times New Roman" w:hAnsi="Times New Roman" w:cs="Times New Roman"/>
-          <w:color w:val="222222"/>
-          <w:sz w:val="24"/>
-          <w:szCs w:val="24"/>
-          <w:shd w:val="clear" w:color="auto" w:fill="FFFFFF"/>
-        </w:rPr>
-        <w:t xml:space="preserve">. </w:t>
+        <w:t>–</w:t>
+      </w:r>
+      <w:r>
+        <w:rPr>
+          <w:rFonts w:ascii="Times New Roman" w:hAnsi="Times New Roman" w:cs="Times New Roman"/>
+          <w:i/>
+          <w:iCs/>
+          <w:color w:val="222222"/>
+          <w:sz w:val="24"/>
+          <w:szCs w:val="24"/>
+          <w:shd w:val="clear" w:color="auto" w:fill="FFFFFF"/>
+        </w:rPr>
+        <w:t xml:space="preserve"> </w:t>
+      </w:r>
+      <w:r>
+        <w:rPr>
+          <w:rFonts w:ascii="Times New Roman" w:hAnsi="Times New Roman" w:cs="Times New Roman"/>
+          <w:color w:val="222222"/>
+          <w:sz w:val="24"/>
+          <w:szCs w:val="24"/>
+          <w:shd w:val="clear" w:color="auto" w:fill="FFFFFF"/>
+        </w:rPr>
+        <w:t xml:space="preserve">udregnes om det er tilladt ved at tage aktivet – 13.800 hvis resultatet er i </w:t>
+      </w:r>
+      <w:bookmarkStart w:id="0" w:name="_GoBack"/>
+      <w:bookmarkEnd w:id="0"/>
+      <w:r>
+        <w:rPr>
+          <w:rFonts w:ascii="Times New Roman" w:hAnsi="Times New Roman" w:cs="Times New Roman"/>
+          <w:color w:val="222222"/>
+          <w:sz w:val="24"/>
+          <w:szCs w:val="24"/>
+          <w:shd w:val="clear" w:color="auto" w:fill="FFFFFF"/>
+        </w:rPr>
+        <w:t>minus er det tilladt</w:t>
       </w:r>
     </w:p>
     <w:p>
@@ -336,6 +708,16 @@
           <w:shd w:val="clear" w:color="auto" w:fill="FFFFFF"/>
         </w:rPr>
       </w:pPr>
+      <w:r>
+        <w:rPr>
+          <w:rFonts w:ascii="Times New Roman" w:hAnsi="Times New Roman" w:cs="Times New Roman"/>
+          <w:color w:val="222222"/>
+          <w:sz w:val="24"/>
+          <w:szCs w:val="24"/>
+          <w:shd w:val="clear" w:color="auto" w:fill="FFFFFF"/>
+        </w:rPr>
+        <w:t xml:space="preserve"> </w:t>
+      </w:r>
     </w:p>
     <w:p>
       <w:pPr>
@@ -357,17 +739,17 @@
           <w:szCs w:val="24"/>
           <w:shd w:val="clear" w:color="auto" w:fill="FFFFFF"/>
         </w:rPr>
-        <w:t xml:space="preserve">Lineær afskrivning </w:t>
-      </w:r>
-      <w:r>
-        <w:rPr>
-          <w:rFonts w:ascii="Times New Roman" w:hAnsi="Times New Roman" w:cs="Times New Roman"/>
-          <w:color w:val="222222"/>
-          <w:sz w:val="24"/>
-          <w:szCs w:val="24"/>
-          <w:shd w:val="clear" w:color="auto" w:fill="FFFFFF"/>
-        </w:rPr>
-        <w:t>– Udregnes ved at tage købspris</w:t>
+        <w:t xml:space="preserve">Anskaffelsesværdi – </w:t>
+      </w:r>
+      <w:r>
+        <w:rPr>
+          <w:rFonts w:ascii="Times New Roman" w:hAnsi="Times New Roman" w:cs="Times New Roman"/>
+          <w:color w:val="222222"/>
+          <w:sz w:val="24"/>
+          <w:szCs w:val="24"/>
+          <w:shd w:val="clear" w:color="auto" w:fill="FFFFFF"/>
+        </w:rPr>
+        <w:t>Anskaffelsesværdien er indkøbsprisen betalt for at anskaffe et aktiv.</w:t>
       </w:r>
       <w:r>
         <w:rPr>
@@ -379,26 +761,28 @@
         </w:rPr>
         <w:t xml:space="preserve"> </w:t>
       </w:r>
-      <w:r>
-        <w:rPr>
-          <w:rFonts w:ascii="Times New Roman" w:hAnsi="Times New Roman" w:cs="Times New Roman"/>
-          <w:color w:val="222222"/>
-          <w:sz w:val="24"/>
-          <w:szCs w:val="24"/>
-          <w:shd w:val="clear" w:color="auto" w:fill="FFFFFF"/>
-        </w:rPr>
-        <w:t>/ antal år.</w:t>
-      </w:r>
-      <w:r>
-        <w:rPr>
-          <w:rFonts w:ascii="Times New Roman" w:hAnsi="Times New Roman" w:cs="Times New Roman"/>
-          <w:color w:val="222222"/>
-          <w:sz w:val="24"/>
-          <w:szCs w:val="24"/>
-          <w:shd w:val="clear" w:color="auto" w:fill="FFFFFF"/>
-        </w:rPr>
-        <w:t xml:space="preserve"> </w:t>
-      </w:r>
+    </w:p>
+    <w:p>
+      <w:pPr>
+        <w:rPr>
+          <w:rFonts w:ascii="Times New Roman" w:hAnsi="Times New Roman" w:cs="Times New Roman"/>
+          <w:color w:val="222222"/>
+          <w:sz w:val="24"/>
+          <w:szCs w:val="24"/>
+          <w:shd w:val="clear" w:color="auto" w:fill="FFFFFF"/>
+        </w:rPr>
+      </w:pPr>
+    </w:p>
+    <w:p>
+      <w:pPr>
+        <w:rPr>
+          <w:rFonts w:ascii="Times New Roman" w:hAnsi="Times New Roman" w:cs="Times New Roman"/>
+          <w:color w:val="222222"/>
+          <w:sz w:val="24"/>
+          <w:szCs w:val="24"/>
+          <w:shd w:val="clear" w:color="auto" w:fill="FFFFFF"/>
+        </w:rPr>
+      </w:pPr>
       <w:r>
         <w:rPr>
           <w:rFonts w:ascii="Times New Roman" w:hAnsi="Times New Roman" w:cs="Times New Roman"/>
@@ -409,9 +793,21 @@
           <w:szCs w:val="24"/>
           <w:shd w:val="clear" w:color="auto" w:fill="FFFFFF"/>
         </w:rPr>
-        <w:t>–</w:t>
-      </w:r>
-      <w:r>
+        <w:t xml:space="preserve">Skrapværdi – </w:t>
+      </w:r>
+      <w:r>
+        <w:rPr>
+          <w:rFonts w:ascii="Times New Roman" w:hAnsi="Times New Roman" w:cs="Times New Roman"/>
+          <w:color w:val="222222"/>
+          <w:sz w:val="24"/>
+          <w:szCs w:val="24"/>
+          <w:shd w:val="clear" w:color="auto" w:fill="FFFFFF"/>
+        </w:rPr>
+        <w:t>Skrapværdien er den mindste værdi et aktiv har ved salg afhængigt af markedet, og vurderes objektivt. Udregnes ved at tage anskaffelsesværdien – skrapværdi/antal enheder.</w:t>
+      </w:r>
+    </w:p>
+    <w:p>
+      <w:pPr>
         <w:rPr>
           <w:rFonts w:ascii="Times New Roman" w:hAnsi="Times New Roman" w:cs="Times New Roman"/>
           <w:i/>
@@ -421,389 +817,7 @@
           <w:szCs w:val="24"/>
           <w:shd w:val="clear" w:color="auto" w:fill="FFFFFF"/>
         </w:rPr>
-        <w:t xml:space="preserve"> </w:t>
-      </w:r>
-      <w:r>
-        <w:rPr>
-          <w:rFonts w:ascii="Times New Roman" w:hAnsi="Times New Roman" w:cs="Times New Roman"/>
-          <w:color w:val="222222"/>
-          <w:sz w:val="24"/>
-          <w:szCs w:val="24"/>
-          <w:shd w:val="clear" w:color="auto" w:fill="FFFFFF"/>
-        </w:rPr>
-        <w:t>er en afskrivnings metode, hvor man fratrækker lige store beløb hvert år, over en årrække</w:t>
-      </w:r>
-      <w:r>
-        <w:rPr>
-          <w:rFonts w:ascii="Times New Roman" w:hAnsi="Times New Roman" w:cs="Times New Roman"/>
-          <w:color w:val="222222"/>
-          <w:sz w:val="24"/>
-          <w:szCs w:val="24"/>
-          <w:shd w:val="clear" w:color="auto" w:fill="FFFFFF"/>
-        </w:rPr>
-        <w:t xml:space="preserve">, indtil man f.eks. bruger </w:t>
-      </w:r>
-      <w:r>
-        <w:rPr>
-          <w:rFonts w:ascii="Times New Roman" w:hAnsi="Times New Roman" w:cs="Times New Roman"/>
-          <w:i/>
-          <w:iCs/>
-          <w:color w:val="222222"/>
-          <w:sz w:val="24"/>
-          <w:szCs w:val="24"/>
-          <w:shd w:val="clear" w:color="auto" w:fill="FFFFFF"/>
-        </w:rPr>
-        <w:t>Straksafskrivning</w:t>
-      </w:r>
-    </w:p>
-    <w:p>
-      <w:pPr>
-        <w:rPr>
-          <w:rFonts w:ascii="Times New Roman" w:hAnsi="Times New Roman" w:cs="Times New Roman"/>
-          <w:color w:val="222222"/>
-          <w:sz w:val="24"/>
-          <w:szCs w:val="24"/>
-          <w:shd w:val="clear" w:color="auto" w:fill="FFFFFF"/>
-        </w:rPr>
-      </w:pPr>
-    </w:p>
-    <w:p>
-      <w:pPr>
-        <w:rPr>
-          <w:rFonts w:ascii="Times New Roman" w:hAnsi="Times New Roman" w:cs="Times New Roman"/>
-          <w:color w:val="222222"/>
-          <w:sz w:val="24"/>
-          <w:szCs w:val="24"/>
-          <w:shd w:val="clear" w:color="auto" w:fill="FFFFFF"/>
-        </w:rPr>
-      </w:pPr>
-      <w:r>
-        <w:rPr>
-          <w:rFonts w:ascii="Times New Roman" w:hAnsi="Times New Roman" w:cs="Times New Roman"/>
-          <w:i/>
-          <w:iCs/>
-          <w:color w:val="222222"/>
-          <w:sz w:val="24"/>
-          <w:szCs w:val="24"/>
-          <w:shd w:val="clear" w:color="auto" w:fill="FFFFFF"/>
-        </w:rPr>
-        <w:t>Saldo afskrivning</w:t>
-      </w:r>
-      <w:r>
-        <w:rPr>
-          <w:rFonts w:ascii="Times New Roman" w:hAnsi="Times New Roman" w:cs="Times New Roman"/>
-          <w:color w:val="222222"/>
-          <w:sz w:val="24"/>
-          <w:szCs w:val="24"/>
-          <w:shd w:val="clear" w:color="auto" w:fill="FFFFFF"/>
-        </w:rPr>
-        <w:t xml:space="preserve"> –</w:t>
-      </w:r>
-      <w:r>
-        <w:rPr>
-          <w:rFonts w:ascii="Times New Roman" w:hAnsi="Times New Roman" w:cs="Times New Roman"/>
-          <w:color w:val="222222"/>
-          <w:sz w:val="24"/>
-          <w:szCs w:val="24"/>
-          <w:shd w:val="clear" w:color="auto" w:fill="FFFFFF"/>
-        </w:rPr>
-        <w:t xml:space="preserve"> en </w:t>
-      </w:r>
-      <w:r>
-        <w:rPr>
-          <w:rFonts w:ascii="Times New Roman" w:hAnsi="Times New Roman" w:cs="Times New Roman"/>
-          <w:color w:val="222222"/>
-          <w:sz w:val="24"/>
-          <w:szCs w:val="24"/>
-          <w:shd w:val="clear" w:color="auto" w:fill="FFFFFF"/>
-        </w:rPr>
-        <w:t>Procentuel afskrivning som bestemmes af (HØK).</w:t>
-      </w:r>
-      <w:r>
-        <w:rPr>
-          <w:rFonts w:ascii="Times New Roman" w:hAnsi="Times New Roman" w:cs="Times New Roman"/>
-          <w:color w:val="222222"/>
-          <w:sz w:val="24"/>
-          <w:szCs w:val="24"/>
-          <w:shd w:val="clear" w:color="auto" w:fill="FFFFFF"/>
-        </w:rPr>
-        <w:t xml:space="preserve"> </w:t>
-      </w:r>
-      <w:r>
-        <w:rPr>
-          <w:rFonts w:ascii="Times New Roman" w:hAnsi="Times New Roman" w:cs="Times New Roman"/>
-          <w:i/>
-          <w:iCs/>
-          <w:color w:val="222222"/>
-          <w:sz w:val="24"/>
-          <w:szCs w:val="24"/>
-          <w:shd w:val="clear" w:color="auto" w:fill="FFFFFF"/>
-        </w:rPr>
-        <w:t>–</w:t>
-      </w:r>
-      <w:r>
-        <w:rPr>
-          <w:rFonts w:ascii="Times New Roman" w:hAnsi="Times New Roman" w:cs="Times New Roman"/>
-          <w:i/>
-          <w:iCs/>
-          <w:color w:val="222222"/>
-          <w:sz w:val="24"/>
-          <w:szCs w:val="24"/>
-          <w:shd w:val="clear" w:color="auto" w:fill="FFFFFF"/>
-        </w:rPr>
-        <w:t xml:space="preserve"> </w:t>
-      </w:r>
-      <w:r>
-        <w:rPr>
-          <w:rFonts w:ascii="Times New Roman" w:hAnsi="Times New Roman" w:cs="Times New Roman"/>
-          <w:color w:val="222222"/>
-          <w:sz w:val="24"/>
-          <w:szCs w:val="24"/>
-          <w:shd w:val="clear" w:color="auto" w:fill="FFFFFF"/>
-        </w:rPr>
-        <w:t>er en afskrivnings metode der tager forbehold til at værdien falder mest det første år og mindre de kommende år. Det vil sige at hvis man vil afskrive 30% af 100.000 kr. vil der i første år være afskrevet 30.000 kr. men næste år</w:t>
-      </w:r>
-      <w:r>
-        <w:rPr>
-          <w:rFonts w:ascii="Times New Roman" w:hAnsi="Times New Roman" w:cs="Times New Roman"/>
-          <w:color w:val="222222"/>
-          <w:sz w:val="24"/>
-          <w:szCs w:val="24"/>
-          <w:shd w:val="clear" w:color="auto" w:fill="FFFFFF"/>
-        </w:rPr>
-        <w:t xml:space="preserve"> til 30% være</w:t>
-      </w:r>
-      <w:r>
-        <w:rPr>
-          <w:rFonts w:ascii="Times New Roman" w:hAnsi="Times New Roman" w:cs="Times New Roman"/>
-          <w:color w:val="222222"/>
-          <w:sz w:val="24"/>
-          <w:szCs w:val="24"/>
-          <w:shd w:val="clear" w:color="auto" w:fill="FFFFFF"/>
-        </w:rPr>
-        <w:t xml:space="preserve"> 21.000 kr. </w:t>
-      </w:r>
-    </w:p>
-    <w:p>
-      <w:pPr>
-        <w:rPr>
-          <w:rFonts w:ascii="Times New Roman" w:hAnsi="Times New Roman" w:cs="Times New Roman"/>
-          <w:color w:val="222222"/>
-          <w:sz w:val="24"/>
-          <w:szCs w:val="24"/>
-          <w:shd w:val="clear" w:color="auto" w:fill="FFFFFF"/>
-        </w:rPr>
-      </w:pPr>
-    </w:p>
-    <w:p>
-      <w:pPr>
-        <w:rPr>
-          <w:rFonts w:ascii="Times New Roman" w:hAnsi="Times New Roman" w:cs="Times New Roman"/>
-          <w:color w:val="222222"/>
-          <w:sz w:val="24"/>
-          <w:szCs w:val="24"/>
-          <w:shd w:val="clear" w:color="auto" w:fill="FFFFFF"/>
-        </w:rPr>
-      </w:pPr>
-      <w:r>
-        <w:rPr>
-          <w:rFonts w:ascii="Times New Roman" w:hAnsi="Times New Roman" w:cs="Times New Roman"/>
-          <w:i/>
-          <w:iCs/>
-          <w:color w:val="222222"/>
-          <w:sz w:val="24"/>
-          <w:szCs w:val="24"/>
-          <w:shd w:val="clear" w:color="auto" w:fill="FFFFFF"/>
-        </w:rPr>
-        <w:t>Straksafskrivning</w:t>
-      </w:r>
-      <w:r>
-        <w:rPr>
-          <w:rFonts w:ascii="Times New Roman" w:hAnsi="Times New Roman" w:cs="Times New Roman"/>
-          <w:color w:val="222222"/>
-          <w:sz w:val="24"/>
-          <w:szCs w:val="24"/>
-          <w:shd w:val="clear" w:color="auto" w:fill="FFFFFF"/>
-        </w:rPr>
-        <w:t xml:space="preserve"> – Er et fastreguleret sats med en fast maksværdi, der evt. reguleres på årsbasis. I vores tilfælde 13.800kr.</w:t>
-      </w:r>
-      <w:r>
-        <w:rPr>
-          <w:rFonts w:ascii="Times New Roman" w:hAnsi="Times New Roman" w:cs="Times New Roman"/>
-          <w:color w:val="222222"/>
-          <w:sz w:val="24"/>
-          <w:szCs w:val="24"/>
-          <w:shd w:val="clear" w:color="auto" w:fill="FFFFFF"/>
-        </w:rPr>
-        <w:t xml:space="preserve"> så det under kan afskrives på engang</w:t>
-      </w:r>
-      <w:r>
-        <w:rPr>
-          <w:rFonts w:ascii="Times New Roman" w:hAnsi="Times New Roman" w:cs="Times New Roman"/>
-          <w:color w:val="222222"/>
-          <w:sz w:val="24"/>
-          <w:szCs w:val="24"/>
-          <w:shd w:val="clear" w:color="auto" w:fill="FFFFFF"/>
-        </w:rPr>
-        <w:t xml:space="preserve"> </w:t>
-      </w:r>
-      <w:r>
-        <w:rPr>
-          <w:rFonts w:ascii="Times New Roman" w:hAnsi="Times New Roman" w:cs="Times New Roman"/>
-          <w:i/>
-          <w:iCs/>
-          <w:color w:val="222222"/>
-          <w:sz w:val="24"/>
-          <w:szCs w:val="24"/>
-          <w:shd w:val="clear" w:color="auto" w:fill="FFFFFF"/>
-        </w:rPr>
-        <w:t>–</w:t>
-      </w:r>
-      <w:r>
-        <w:rPr>
-          <w:rFonts w:ascii="Times New Roman" w:hAnsi="Times New Roman" w:cs="Times New Roman"/>
-          <w:i/>
-          <w:iCs/>
-          <w:color w:val="222222"/>
-          <w:sz w:val="24"/>
-          <w:szCs w:val="24"/>
-          <w:shd w:val="clear" w:color="auto" w:fill="FFFFFF"/>
-        </w:rPr>
-        <w:t xml:space="preserve"> </w:t>
-      </w:r>
-      <w:r>
-        <w:rPr>
-          <w:rFonts w:ascii="Times New Roman" w:hAnsi="Times New Roman" w:cs="Times New Roman"/>
-          <w:color w:val="222222"/>
-          <w:sz w:val="24"/>
-          <w:szCs w:val="24"/>
-          <w:shd w:val="clear" w:color="auto" w:fill="FFFFFF"/>
-        </w:rPr>
-        <w:t>udregnes om det er tilladt ved at tage aktivet – 13.800. hvis resultatet er i minus er det tilladt</w:t>
-      </w:r>
-    </w:p>
-    <w:p>
-      <w:pPr>
-        <w:rPr>
-          <w:rFonts w:ascii="Times New Roman" w:hAnsi="Times New Roman" w:cs="Times New Roman"/>
-          <w:color w:val="222222"/>
-          <w:sz w:val="24"/>
-          <w:szCs w:val="24"/>
-          <w:shd w:val="clear" w:color="auto" w:fill="FFFFFF"/>
-        </w:rPr>
-      </w:pPr>
-      <w:r>
-        <w:rPr>
-          <w:rFonts w:ascii="Times New Roman" w:hAnsi="Times New Roman" w:cs="Times New Roman"/>
-          <w:color w:val="222222"/>
-          <w:sz w:val="24"/>
-          <w:szCs w:val="24"/>
-          <w:shd w:val="clear" w:color="auto" w:fill="FFFFFF"/>
-        </w:rPr>
-        <w:t xml:space="preserve"> </w:t>
-      </w:r>
-    </w:p>
-    <w:p>
-      <w:pPr>
-        <w:rPr>
-          <w:rFonts w:ascii="Times New Roman" w:hAnsi="Times New Roman" w:cs="Times New Roman"/>
-          <w:color w:val="222222"/>
-          <w:sz w:val="24"/>
-          <w:szCs w:val="24"/>
-          <w:shd w:val="clear" w:color="auto" w:fill="FFFFFF"/>
-        </w:rPr>
-      </w:pPr>
-      <w:r>
-        <w:rPr>
-          <w:rFonts w:ascii="Times New Roman" w:hAnsi="Times New Roman" w:cs="Times New Roman"/>
-          <w:i/>
-          <w:iCs/>
-          <w:color w:val="222222"/>
-          <w:sz w:val="24"/>
-          <w:szCs w:val="24"/>
-          <w:shd w:val="clear" w:color="auto" w:fill="FFFFFF"/>
-        </w:rPr>
-        <w:t xml:space="preserve">Anskaffelsesværdi – </w:t>
-      </w:r>
-      <w:r>
-        <w:rPr>
-          <w:rFonts w:ascii="Times New Roman" w:hAnsi="Times New Roman" w:cs="Times New Roman"/>
-          <w:color w:val="222222"/>
-          <w:sz w:val="24"/>
-          <w:szCs w:val="24"/>
-          <w:shd w:val="clear" w:color="auto" w:fill="FFFFFF"/>
-        </w:rPr>
-        <w:t>Anskaffelsesværdien er indkøbsprisen betalt for at anskaffe et aktiv.</w:t>
-      </w:r>
-      <w:r>
-        <w:rPr>
-          <w:rFonts w:ascii="Times New Roman" w:hAnsi="Times New Roman" w:cs="Times New Roman"/>
-          <w:color w:val="222222"/>
-          <w:sz w:val="24"/>
-          <w:szCs w:val="24"/>
-          <w:shd w:val="clear" w:color="auto" w:fill="FFFFFF"/>
-        </w:rPr>
-        <w:t xml:space="preserve"> </w:t>
-      </w:r>
-    </w:p>
-    <w:p>
-      <w:pPr>
-        <w:rPr>
-          <w:rFonts w:ascii="Times New Roman" w:hAnsi="Times New Roman" w:cs="Times New Roman"/>
-          <w:color w:val="222222"/>
-          <w:sz w:val="24"/>
-          <w:szCs w:val="24"/>
-          <w:shd w:val="clear" w:color="auto" w:fill="FFFFFF"/>
-        </w:rPr>
-      </w:pPr>
-    </w:p>
-    <w:p>
-      <w:pPr>
-        <w:rPr>
-          <w:rFonts w:ascii="Times New Roman" w:hAnsi="Times New Roman" w:cs="Times New Roman"/>
-          <w:color w:val="222222"/>
-          <w:sz w:val="24"/>
-          <w:szCs w:val="24"/>
-          <w:shd w:val="clear" w:color="auto" w:fill="FFFFFF"/>
-        </w:rPr>
-      </w:pPr>
-      <w:r>
-        <w:rPr>
-          <w:rFonts w:ascii="Times New Roman" w:hAnsi="Times New Roman" w:cs="Times New Roman"/>
-          <w:i/>
-          <w:iCs/>
-          <w:color w:val="222222"/>
-          <w:sz w:val="24"/>
-          <w:szCs w:val="24"/>
-          <w:shd w:val="clear" w:color="auto" w:fill="FFFFFF"/>
-        </w:rPr>
-        <w:t xml:space="preserve">Skrapværdi – </w:t>
-      </w:r>
-      <w:r>
-        <w:rPr>
-          <w:rFonts w:ascii="Times New Roman" w:hAnsi="Times New Roman" w:cs="Times New Roman"/>
-          <w:color w:val="222222"/>
-          <w:sz w:val="24"/>
-          <w:szCs w:val="24"/>
-          <w:shd w:val="clear" w:color="auto" w:fill="FFFFFF"/>
-        </w:rPr>
-        <w:t>Skrapværdien er den mindste værdi et aktiv har ved salg afhængigt af markedet, og vurderes objektivt. Udregnes ved at tage anskaffelsesværdien – skrapværdi/antal enheder.</w:t>
-      </w:r>
-    </w:p>
-    <w:p>
-      <w:pPr>
-        <w:rPr>
-          <w:rFonts w:ascii="Times New Roman" w:hAnsi="Times New Roman" w:cs="Times New Roman"/>
-          <w:i/>
-          <w:iCs/>
-          <w:color w:val="222222"/>
-          <w:sz w:val="24"/>
-          <w:szCs w:val="24"/>
-          <w:shd w:val="clear" w:color="auto" w:fill="FFFFFF"/>
-        </w:rPr>
-      </w:pPr>
-      <w:bookmarkStart w:id="0" w:name="_GoBack"/>
-      <w:bookmarkEnd w:id="0"/>
+      </w:pPr>
     </w:p>
     <w:sectPr>
       <w:pgSz w:w="11906" w:h="16838"/>
